--- a/Техническая документация.docx
+++ b/Техническая документация.docx
@@ -240,8 +240,10 @@
         <w:jc w:val="center"/>
       </w:pPr>
       <w:r>
-        <w:t>Пермь, 2021</w:t>
-      </w:r>
+        <w:t>Пермь, 2022</w:t>
+      </w:r>
+      <w:bookmarkStart w:id="0" w:name="_GoBack"/>
+      <w:bookmarkEnd w:id="0"/>
       <w:r>
         <w:br w:type="page"/>
       </w:r>
@@ -962,8 +964,6 @@
       <w:r>
         <w:fldChar w:fldCharType="end"/>
       </w:r>
-      <w:bookmarkStart w:id="0" w:name="_GoBack"/>
-      <w:bookmarkEnd w:id="0"/>
     </w:p>
     <w:p>
       <w:pPr>
@@ -1051,166 +1051,57 @@
         <w:rPr>
           <w:lang w:val="en-US"/>
         </w:rPr>
-        <w:t xml:space="preserve">  `</w:t>
-      </w:r>
-      <w:proofErr w:type="spellStart"/>
-      <w:r>
-        <w:rPr>
-          <w:lang w:val="en-US"/>
-        </w:rPr>
-        <w:t>id_application</w:t>
-      </w:r>
-      <w:proofErr w:type="spellEnd"/>
-      <w:r>
-        <w:rPr>
-          <w:lang w:val="en-US"/>
-        </w:rPr>
-        <w:t xml:space="preserve">` </w:t>
-      </w:r>
-      <w:proofErr w:type="spellStart"/>
-      <w:r>
-        <w:rPr>
-          <w:lang w:val="en-US"/>
-        </w:rPr>
-        <w:t>int</w:t>
-      </w:r>
-      <w:proofErr w:type="spellEnd"/>
-      <w:r>
-        <w:rPr>
-          <w:lang w:val="en-US"/>
-        </w:rPr>
-        <w:t>(11) NOT NULL,</w:t>
-      </w:r>
-    </w:p>
-    <w:p>
-      <w:pPr>
-        <w:pStyle w:val="aa"/>
-        <w:rPr>
-          <w:lang w:val="en-US"/>
-        </w:rPr>
-      </w:pPr>
-      <w:r>
-        <w:rPr>
-          <w:lang w:val="en-US"/>
-        </w:rPr>
-        <w:t xml:space="preserve">  `</w:t>
-      </w:r>
-      <w:proofErr w:type="spellStart"/>
-      <w:r>
-        <w:rPr>
-          <w:lang w:val="en-US"/>
-        </w:rPr>
-        <w:t>id_service</w:t>
-      </w:r>
-      <w:proofErr w:type="spellEnd"/>
-      <w:r>
-        <w:rPr>
-          <w:lang w:val="en-US"/>
-        </w:rPr>
-        <w:t xml:space="preserve">` </w:t>
-      </w:r>
-      <w:proofErr w:type="spellStart"/>
-      <w:r>
-        <w:rPr>
-          <w:lang w:val="en-US"/>
-        </w:rPr>
-        <w:t>int</w:t>
-      </w:r>
-      <w:proofErr w:type="spellEnd"/>
-      <w:r>
-        <w:rPr>
-          <w:lang w:val="en-US"/>
-        </w:rPr>
-        <w:t>(11) NOT NULL,</w:t>
-      </w:r>
-    </w:p>
-    <w:p>
-      <w:pPr>
-        <w:pStyle w:val="aa"/>
-        <w:rPr>
-          <w:lang w:val="en-US"/>
-        </w:rPr>
-      </w:pPr>
-      <w:r>
-        <w:rPr>
-          <w:lang w:val="en-US"/>
-        </w:rPr>
-        <w:t xml:space="preserve">  `</w:t>
-      </w:r>
-      <w:proofErr w:type="spellStart"/>
-      <w:r>
-        <w:rPr>
-          <w:lang w:val="en-US"/>
-        </w:rPr>
-        <w:t>id_employee</w:t>
-      </w:r>
-      <w:proofErr w:type="spellEnd"/>
-      <w:r>
-        <w:rPr>
-          <w:lang w:val="en-US"/>
-        </w:rPr>
-        <w:t xml:space="preserve">` </w:t>
-      </w:r>
-      <w:proofErr w:type="spellStart"/>
-      <w:r>
-        <w:rPr>
-          <w:lang w:val="en-US"/>
-        </w:rPr>
-        <w:t>int</w:t>
-      </w:r>
-      <w:proofErr w:type="spellEnd"/>
-      <w:r>
-        <w:rPr>
-          <w:lang w:val="en-US"/>
-        </w:rPr>
-        <w:t>(11) NOT NULL,</w:t>
-      </w:r>
-    </w:p>
-    <w:p>
-      <w:pPr>
-        <w:pStyle w:val="aa"/>
-        <w:rPr>
-          <w:lang w:val="en-US"/>
-        </w:rPr>
-      </w:pPr>
-      <w:r>
-        <w:rPr>
-          <w:lang w:val="en-US"/>
-        </w:rPr>
-        <w:t xml:space="preserve">  `</w:t>
-      </w:r>
-      <w:proofErr w:type="spellStart"/>
-      <w:r>
-        <w:rPr>
-          <w:lang w:val="en-US"/>
-        </w:rPr>
-        <w:t>id_client</w:t>
-      </w:r>
-      <w:proofErr w:type="spellEnd"/>
-      <w:r>
-        <w:rPr>
-          <w:lang w:val="en-US"/>
-        </w:rPr>
-        <w:t xml:space="preserve">` </w:t>
-      </w:r>
-      <w:proofErr w:type="spellStart"/>
-      <w:r>
-        <w:rPr>
-          <w:lang w:val="en-US"/>
-        </w:rPr>
-        <w:t>int</w:t>
-      </w:r>
-      <w:proofErr w:type="spellEnd"/>
-      <w:r>
-        <w:rPr>
-          <w:lang w:val="en-US"/>
-        </w:rPr>
-        <w:t>(11) NOT NULL,</w:t>
-      </w:r>
-    </w:p>
-    <w:p>
-      <w:pPr>
-        <w:pStyle w:val="aa"/>
+        <w:t xml:space="preserve">  `id_application` int(11) NOT NULL,</w:t>
+      </w:r>
+    </w:p>
+    <w:p>
+      <w:pPr>
+        <w:pStyle w:val="aa"/>
+        <w:rPr>
+          <w:lang w:val="en-US"/>
+        </w:rPr>
+      </w:pPr>
+      <w:r>
+        <w:rPr>
+          <w:lang w:val="en-US"/>
+        </w:rPr>
+        <w:t xml:space="preserve">  `id_service` int(11) NOT NULL,</w:t>
+      </w:r>
+    </w:p>
+    <w:p>
+      <w:pPr>
+        <w:pStyle w:val="aa"/>
+        <w:rPr>
+          <w:lang w:val="en-US"/>
+        </w:rPr>
+      </w:pPr>
+      <w:r>
+        <w:rPr>
+          <w:lang w:val="en-US"/>
+        </w:rPr>
+        <w:t xml:space="preserve">  `id_employee` int(11) NOT NULL,</w:t>
+      </w:r>
+    </w:p>
+    <w:p>
+      <w:pPr>
+        <w:pStyle w:val="aa"/>
+        <w:rPr>
+          <w:lang w:val="en-US"/>
+        </w:rPr>
+      </w:pPr>
+      <w:r>
+        <w:rPr>
+          <w:lang w:val="en-US"/>
+        </w:rPr>
+        <w:t xml:space="preserve">  `id_client` int(11) NOT NULL,</w:t>
+      </w:r>
+    </w:p>
+    <w:p>
+      <w:pPr>
+        <w:pStyle w:val="aa"/>
+        <w:rPr>
+          <w:lang w:val="en-US"/>
+        </w:rPr>
       </w:pPr>
       <w:r>
         <w:rPr>
@@ -1219,43 +1110,24 @@
         <w:t xml:space="preserve">  </w:t>
       </w:r>
       <w:r>
-        <w:t xml:space="preserve">`date_registration` </w:t>
-      </w:r>
-      <w:proofErr w:type="spellStart"/>
-      <w:r>
-        <w:t>varchar</w:t>
-      </w:r>
-      <w:proofErr w:type="spellEnd"/>
-      <w:r>
-        <w:t>(20) NOT NULL</w:t>
-      </w:r>
-    </w:p>
-    <w:p>
-      <w:pPr>
-        <w:pStyle w:val="aa"/>
-        <w:rPr>
-          <w:lang w:val="en-US"/>
-        </w:rPr>
-      </w:pPr>
-      <w:r>
-        <w:rPr>
-          <w:lang w:val="en-US"/>
-        </w:rPr>
-        <w:t>) ENGINE=</w:t>
-      </w:r>
-      <w:proofErr w:type="spellStart"/>
-      <w:r>
-        <w:rPr>
-          <w:lang w:val="en-US"/>
-        </w:rPr>
-        <w:t>InnoDB</w:t>
-      </w:r>
-      <w:proofErr w:type="spellEnd"/>
-      <w:r>
-        <w:rPr>
-          <w:lang w:val="en-US"/>
-        </w:rPr>
-        <w:t xml:space="preserve"> DEFAULT CHARSET=utf8;</w:t>
+        <w:rPr>
+          <w:lang w:val="en-US"/>
+        </w:rPr>
+        <w:t>`date_registration` varchar(20) NOT NULL</w:t>
+      </w:r>
+    </w:p>
+    <w:p>
+      <w:pPr>
+        <w:pStyle w:val="aa"/>
+        <w:rPr>
+          <w:lang w:val="en-US"/>
+        </w:rPr>
+      </w:pPr>
+      <w:r>
+        <w:rPr>
+          <w:lang w:val="en-US"/>
+        </w:rPr>
+        <w:t>) ENGINE=InnoDB DEFAULT CHARSET=utf8;</w:t>
       </w:r>
     </w:p>
     <w:p>
@@ -1303,152 +1175,71 @@
         <w:rPr>
           <w:lang w:val="en-US"/>
         </w:rPr>
-        <w:t xml:space="preserve">  `</w:t>
-      </w:r>
-      <w:proofErr w:type="spellStart"/>
-      <w:r>
-        <w:rPr>
-          <w:lang w:val="en-US"/>
-        </w:rPr>
-        <w:t>id_client</w:t>
-      </w:r>
-      <w:proofErr w:type="spellEnd"/>
-      <w:r>
-        <w:rPr>
-          <w:lang w:val="en-US"/>
-        </w:rPr>
-        <w:t xml:space="preserve">` </w:t>
-      </w:r>
-      <w:proofErr w:type="spellStart"/>
-      <w:r>
-        <w:rPr>
-          <w:lang w:val="en-US"/>
-        </w:rPr>
-        <w:t>int</w:t>
-      </w:r>
-      <w:proofErr w:type="spellEnd"/>
-      <w:r>
-        <w:rPr>
-          <w:lang w:val="en-US"/>
-        </w:rPr>
-        <w:t>(11) NOT NULL,</w:t>
-      </w:r>
-    </w:p>
-    <w:p>
-      <w:pPr>
-        <w:pStyle w:val="aa"/>
-        <w:rPr>
-          <w:lang w:val="en-US"/>
-        </w:rPr>
-      </w:pPr>
-      <w:r>
-        <w:rPr>
-          <w:lang w:val="en-US"/>
-        </w:rPr>
-        <w:t xml:space="preserve">  `</w:t>
-      </w:r>
-      <w:proofErr w:type="spellStart"/>
-      <w:r>
-        <w:rPr>
-          <w:lang w:val="en-US"/>
-        </w:rPr>
-        <w:t>name_client</w:t>
-      </w:r>
-      <w:proofErr w:type="spellEnd"/>
-      <w:r>
-        <w:rPr>
-          <w:lang w:val="en-US"/>
-        </w:rPr>
-        <w:t>` varchar(50) NOT NULL,</w:t>
-      </w:r>
-    </w:p>
-    <w:p>
-      <w:pPr>
-        <w:pStyle w:val="aa"/>
-        <w:rPr>
-          <w:lang w:val="en-US"/>
-        </w:rPr>
-      </w:pPr>
-      <w:r>
-        <w:rPr>
-          <w:lang w:val="en-US"/>
-        </w:rPr>
-        <w:t xml:space="preserve">  `</w:t>
-      </w:r>
-      <w:proofErr w:type="spellStart"/>
-      <w:r>
-        <w:rPr>
-          <w:lang w:val="en-US"/>
-        </w:rPr>
-        <w:t>sname_client</w:t>
-      </w:r>
-      <w:proofErr w:type="spellEnd"/>
-      <w:r>
-        <w:rPr>
-          <w:lang w:val="en-US"/>
-        </w:rPr>
-        <w:t>` varchar(50) NOT NULL,</w:t>
-      </w:r>
-    </w:p>
-    <w:p>
-      <w:pPr>
-        <w:pStyle w:val="aa"/>
-        <w:rPr>
-          <w:lang w:val="en-US"/>
-        </w:rPr>
-      </w:pPr>
-      <w:r>
-        <w:rPr>
-          <w:lang w:val="en-US"/>
-        </w:rPr>
-        <w:t xml:space="preserve">  `</w:t>
-      </w:r>
-      <w:proofErr w:type="spellStart"/>
-      <w:r>
-        <w:rPr>
-          <w:lang w:val="en-US"/>
-        </w:rPr>
-        <w:t>patron_client</w:t>
-      </w:r>
-      <w:proofErr w:type="spellEnd"/>
-      <w:r>
-        <w:rPr>
-          <w:lang w:val="en-US"/>
-        </w:rPr>
-        <w:t>` varchar(50) NOT NULL,</w:t>
-      </w:r>
-    </w:p>
-    <w:p>
-      <w:pPr>
-        <w:pStyle w:val="aa"/>
-        <w:rPr>
-          <w:lang w:val="en-US"/>
-        </w:rPr>
-      </w:pPr>
-      <w:r>
-        <w:rPr>
-          <w:lang w:val="en-US"/>
-        </w:rPr>
-        <w:t xml:space="preserve">  `</w:t>
-      </w:r>
-      <w:proofErr w:type="spellStart"/>
-      <w:r>
-        <w:rPr>
-          <w:lang w:val="en-US"/>
-        </w:rPr>
-        <w:t>phone_number</w:t>
-      </w:r>
-      <w:proofErr w:type="spellEnd"/>
-      <w:r>
-        <w:rPr>
-          <w:lang w:val="en-US"/>
-        </w:rPr>
-        <w:t>` varchar(20) NOT NULL,</w:t>
-      </w:r>
-    </w:p>
-    <w:p>
-      <w:pPr>
-        <w:pStyle w:val="aa"/>
+        <w:t xml:space="preserve">  `id_client` int(11) NOT NULL,</w:t>
+      </w:r>
+    </w:p>
+    <w:p>
+      <w:pPr>
+        <w:pStyle w:val="aa"/>
+        <w:rPr>
+          <w:lang w:val="en-US"/>
+        </w:rPr>
+      </w:pPr>
+      <w:r>
+        <w:rPr>
+          <w:lang w:val="en-US"/>
+        </w:rPr>
+        <w:t xml:space="preserve">  `name_client` varchar(50) NOT NULL,</w:t>
+      </w:r>
+    </w:p>
+    <w:p>
+      <w:pPr>
+        <w:pStyle w:val="aa"/>
+        <w:rPr>
+          <w:lang w:val="en-US"/>
+        </w:rPr>
+      </w:pPr>
+      <w:r>
+        <w:rPr>
+          <w:lang w:val="en-US"/>
+        </w:rPr>
+        <w:t xml:space="preserve">  `sname_client` varchar(50) NOT NULL,</w:t>
+      </w:r>
+    </w:p>
+    <w:p>
+      <w:pPr>
+        <w:pStyle w:val="aa"/>
+        <w:rPr>
+          <w:lang w:val="en-US"/>
+        </w:rPr>
+      </w:pPr>
+      <w:r>
+        <w:rPr>
+          <w:lang w:val="en-US"/>
+        </w:rPr>
+        <w:t xml:space="preserve">  `patron_client` varchar(50) NOT NULL,</w:t>
+      </w:r>
+    </w:p>
+    <w:p>
+      <w:pPr>
+        <w:pStyle w:val="aa"/>
+        <w:rPr>
+          <w:lang w:val="en-US"/>
+        </w:rPr>
+      </w:pPr>
+      <w:r>
+        <w:rPr>
+          <w:lang w:val="en-US"/>
+        </w:rPr>
+        <w:t xml:space="preserve">  `phone_number` varchar(20) NOT NULL,</w:t>
+      </w:r>
+    </w:p>
+    <w:p>
+      <w:pPr>
+        <w:pStyle w:val="aa"/>
+        <w:rPr>
+          <w:lang w:val="en-US"/>
+        </w:rPr>
       </w:pPr>
       <w:r>
         <w:rPr>
@@ -1457,43 +1248,24 @@
         <w:t xml:space="preserve">  </w:t>
       </w:r>
       <w:r>
-        <w:t xml:space="preserve">`email` </w:t>
-      </w:r>
-      <w:proofErr w:type="spellStart"/>
-      <w:r>
-        <w:t>varchar</w:t>
-      </w:r>
-      <w:proofErr w:type="spellEnd"/>
-      <w:r>
-        <w:t>(50) NOT NULL</w:t>
-      </w:r>
-    </w:p>
-    <w:p>
-      <w:pPr>
-        <w:pStyle w:val="aa"/>
-        <w:rPr>
-          <w:lang w:val="en-US"/>
-        </w:rPr>
-      </w:pPr>
-      <w:r>
-        <w:rPr>
-          <w:lang w:val="en-US"/>
-        </w:rPr>
-        <w:t>) ENGINE=</w:t>
-      </w:r>
-      <w:proofErr w:type="spellStart"/>
-      <w:r>
-        <w:rPr>
-          <w:lang w:val="en-US"/>
-        </w:rPr>
-        <w:t>InnoDB</w:t>
-      </w:r>
-      <w:proofErr w:type="spellEnd"/>
-      <w:r>
-        <w:rPr>
-          <w:lang w:val="en-US"/>
-        </w:rPr>
-        <w:t xml:space="preserve"> DEFAULT CHARSET=utf8;</w:t>
+        <w:rPr>
+          <w:lang w:val="en-US"/>
+        </w:rPr>
+        <w:t>`email` varchar(50) NOT NULL</w:t>
+      </w:r>
+    </w:p>
+    <w:p>
+      <w:pPr>
+        <w:pStyle w:val="aa"/>
+        <w:rPr>
+          <w:lang w:val="en-US"/>
+        </w:rPr>
+      </w:pPr>
+      <w:r>
+        <w:rPr>
+          <w:lang w:val="en-US"/>
+        </w:rPr>
+        <w:t>) ENGINE=InnoDB DEFAULT CHARSET=utf8;</w:t>
       </w:r>
     </w:p>
     <w:p>
@@ -1542,152 +1314,71 @@
         <w:rPr>
           <w:lang w:val="en-US"/>
         </w:rPr>
-        <w:t xml:space="preserve">  `</w:t>
-      </w:r>
-      <w:proofErr w:type="spellStart"/>
-      <w:r>
-        <w:rPr>
-          <w:lang w:val="en-US"/>
-        </w:rPr>
-        <w:t>id_employee</w:t>
-      </w:r>
-      <w:proofErr w:type="spellEnd"/>
-      <w:r>
-        <w:rPr>
-          <w:lang w:val="en-US"/>
-        </w:rPr>
-        <w:t xml:space="preserve">` </w:t>
-      </w:r>
-      <w:proofErr w:type="spellStart"/>
-      <w:r>
-        <w:rPr>
-          <w:lang w:val="en-US"/>
-        </w:rPr>
-        <w:t>int</w:t>
-      </w:r>
-      <w:proofErr w:type="spellEnd"/>
-      <w:r>
-        <w:rPr>
-          <w:lang w:val="en-US"/>
-        </w:rPr>
-        <w:t>(11) NOT NULL,</w:t>
-      </w:r>
-    </w:p>
-    <w:p>
-      <w:pPr>
-        <w:pStyle w:val="aa"/>
-        <w:rPr>
-          <w:lang w:val="en-US"/>
-        </w:rPr>
-      </w:pPr>
-      <w:r>
-        <w:rPr>
-          <w:lang w:val="en-US"/>
-        </w:rPr>
-        <w:t xml:space="preserve">  `</w:t>
-      </w:r>
-      <w:proofErr w:type="spellStart"/>
-      <w:r>
-        <w:rPr>
-          <w:lang w:val="en-US"/>
-        </w:rPr>
-        <w:t>name_employee</w:t>
-      </w:r>
-      <w:proofErr w:type="spellEnd"/>
-      <w:r>
-        <w:rPr>
-          <w:lang w:val="en-US"/>
-        </w:rPr>
-        <w:t>` varchar(50) NOT NULL,</w:t>
-      </w:r>
-    </w:p>
-    <w:p>
-      <w:pPr>
-        <w:pStyle w:val="aa"/>
-        <w:rPr>
-          <w:lang w:val="en-US"/>
-        </w:rPr>
-      </w:pPr>
-      <w:r>
-        <w:rPr>
-          <w:lang w:val="en-US"/>
-        </w:rPr>
-        <w:t xml:space="preserve">  `</w:t>
-      </w:r>
-      <w:proofErr w:type="spellStart"/>
-      <w:r>
-        <w:rPr>
-          <w:lang w:val="en-US"/>
-        </w:rPr>
-        <w:t>sname_employee</w:t>
-      </w:r>
-      <w:proofErr w:type="spellEnd"/>
-      <w:r>
-        <w:rPr>
-          <w:lang w:val="en-US"/>
-        </w:rPr>
-        <w:t>` varchar(50) NOT NULL,</w:t>
-      </w:r>
-    </w:p>
-    <w:p>
-      <w:pPr>
-        <w:pStyle w:val="aa"/>
-        <w:rPr>
-          <w:lang w:val="en-US"/>
-        </w:rPr>
-      </w:pPr>
-      <w:r>
-        <w:rPr>
-          <w:lang w:val="en-US"/>
-        </w:rPr>
-        <w:t xml:space="preserve">  `</w:t>
-      </w:r>
-      <w:proofErr w:type="spellStart"/>
-      <w:r>
-        <w:rPr>
-          <w:lang w:val="en-US"/>
-        </w:rPr>
-        <w:t>patron_employee</w:t>
-      </w:r>
-      <w:proofErr w:type="spellEnd"/>
-      <w:r>
-        <w:rPr>
-          <w:lang w:val="en-US"/>
-        </w:rPr>
-        <w:t>` varchar(50) NOT NULL,</w:t>
-      </w:r>
-    </w:p>
-    <w:p>
-      <w:pPr>
-        <w:pStyle w:val="aa"/>
-        <w:rPr>
-          <w:lang w:val="en-US"/>
-        </w:rPr>
-      </w:pPr>
-      <w:r>
-        <w:rPr>
-          <w:lang w:val="en-US"/>
-        </w:rPr>
-        <w:t xml:space="preserve">  `</w:t>
-      </w:r>
-      <w:proofErr w:type="spellStart"/>
-      <w:r>
-        <w:rPr>
-          <w:lang w:val="en-US"/>
-        </w:rPr>
-        <w:t>date_birth</w:t>
-      </w:r>
-      <w:proofErr w:type="spellEnd"/>
-      <w:r>
-        <w:rPr>
-          <w:lang w:val="en-US"/>
-        </w:rPr>
-        <w:t>` varchar(30) NOT NULL,</w:t>
-      </w:r>
-    </w:p>
-    <w:p>
-      <w:pPr>
-        <w:pStyle w:val="aa"/>
+        <w:t xml:space="preserve">  `id_employee` int(11) NOT NULL,</w:t>
+      </w:r>
+    </w:p>
+    <w:p>
+      <w:pPr>
+        <w:pStyle w:val="aa"/>
+        <w:rPr>
+          <w:lang w:val="en-US"/>
+        </w:rPr>
+      </w:pPr>
+      <w:r>
+        <w:rPr>
+          <w:lang w:val="en-US"/>
+        </w:rPr>
+        <w:t xml:space="preserve">  `name_employee` varchar(50) NOT NULL,</w:t>
+      </w:r>
+    </w:p>
+    <w:p>
+      <w:pPr>
+        <w:pStyle w:val="aa"/>
+        <w:rPr>
+          <w:lang w:val="en-US"/>
+        </w:rPr>
+      </w:pPr>
+      <w:r>
+        <w:rPr>
+          <w:lang w:val="en-US"/>
+        </w:rPr>
+        <w:t xml:space="preserve">  `sname_employee` varchar(50) NOT NULL,</w:t>
+      </w:r>
+    </w:p>
+    <w:p>
+      <w:pPr>
+        <w:pStyle w:val="aa"/>
+        <w:rPr>
+          <w:lang w:val="en-US"/>
+        </w:rPr>
+      </w:pPr>
+      <w:r>
+        <w:rPr>
+          <w:lang w:val="en-US"/>
+        </w:rPr>
+        <w:t xml:space="preserve">  `patron_employee` varchar(50) NOT NULL,</w:t>
+      </w:r>
+    </w:p>
+    <w:p>
+      <w:pPr>
+        <w:pStyle w:val="aa"/>
+        <w:rPr>
+          <w:lang w:val="en-US"/>
+        </w:rPr>
+      </w:pPr>
+      <w:r>
+        <w:rPr>
+          <w:lang w:val="en-US"/>
+        </w:rPr>
+        <w:t xml:space="preserve">  `date_birth` varchar(30) NOT NULL,</w:t>
+      </w:r>
+    </w:p>
+    <w:p>
+      <w:pPr>
+        <w:pStyle w:val="aa"/>
+        <w:rPr>
+          <w:lang w:val="en-US"/>
+        </w:rPr>
       </w:pPr>
       <w:r>
         <w:rPr>
@@ -1696,43 +1387,24 @@
         <w:t xml:space="preserve">  </w:t>
       </w:r>
       <w:r>
-        <w:t xml:space="preserve">`phone_number` </w:t>
-      </w:r>
-      <w:proofErr w:type="spellStart"/>
-      <w:r>
-        <w:t>varchar</w:t>
-      </w:r>
-      <w:proofErr w:type="spellEnd"/>
-      <w:r>
-        <w:t>(20) NOT NULL</w:t>
-      </w:r>
-    </w:p>
-    <w:p>
-      <w:pPr>
-        <w:pStyle w:val="aa"/>
-        <w:rPr>
-          <w:lang w:val="en-US"/>
-        </w:rPr>
-      </w:pPr>
-      <w:r>
-        <w:rPr>
-          <w:lang w:val="en-US"/>
-        </w:rPr>
-        <w:t>) ENGINE=</w:t>
-      </w:r>
-      <w:proofErr w:type="spellStart"/>
-      <w:r>
-        <w:rPr>
-          <w:lang w:val="en-US"/>
-        </w:rPr>
-        <w:t>InnoDB</w:t>
-      </w:r>
-      <w:proofErr w:type="spellEnd"/>
-      <w:r>
-        <w:rPr>
-          <w:lang w:val="en-US"/>
-        </w:rPr>
-        <w:t xml:space="preserve"> DEFAULT CHARSET=utf8;</w:t>
+        <w:rPr>
+          <w:lang w:val="en-US"/>
+        </w:rPr>
+        <w:t>`phone_number` varchar(20) NOT NULL</w:t>
+      </w:r>
+    </w:p>
+    <w:p>
+      <w:pPr>
+        <w:pStyle w:val="aa"/>
+        <w:rPr>
+          <w:lang w:val="en-US"/>
+        </w:rPr>
+      </w:pPr>
+      <w:r>
+        <w:rPr>
+          <w:lang w:val="en-US"/>
+        </w:rPr>
+        <w:t>) ENGINE=InnoDB DEFAULT CHARSET=utf8;</w:t>
       </w:r>
     </w:p>
     <w:p>
@@ -1780,68 +1452,29 @@
         <w:rPr>
           <w:lang w:val="en-US"/>
         </w:rPr>
-        <w:t xml:space="preserve">  `</w:t>
-      </w:r>
-      <w:proofErr w:type="spellStart"/>
-      <w:r>
-        <w:rPr>
-          <w:lang w:val="en-US"/>
-        </w:rPr>
-        <w:t>id_service</w:t>
-      </w:r>
-      <w:proofErr w:type="spellEnd"/>
-      <w:r>
-        <w:rPr>
-          <w:lang w:val="en-US"/>
-        </w:rPr>
-        <w:t xml:space="preserve">` </w:t>
-      </w:r>
-      <w:proofErr w:type="spellStart"/>
-      <w:r>
-        <w:rPr>
-          <w:lang w:val="en-US"/>
-        </w:rPr>
-        <w:t>int</w:t>
-      </w:r>
-      <w:proofErr w:type="spellEnd"/>
-      <w:r>
-        <w:rPr>
-          <w:lang w:val="en-US"/>
-        </w:rPr>
-        <w:t>(11) NOT NULL,</w:t>
-      </w:r>
-    </w:p>
-    <w:p>
-      <w:pPr>
-        <w:pStyle w:val="aa"/>
-        <w:rPr>
-          <w:lang w:val="en-US"/>
-        </w:rPr>
-      </w:pPr>
-      <w:r>
-        <w:rPr>
-          <w:lang w:val="en-US"/>
-        </w:rPr>
-        <w:t xml:space="preserve">  `</w:t>
-      </w:r>
-      <w:proofErr w:type="spellStart"/>
-      <w:r>
-        <w:rPr>
-          <w:lang w:val="en-US"/>
-        </w:rPr>
-        <w:t>name_service</w:t>
-      </w:r>
-      <w:proofErr w:type="spellEnd"/>
-      <w:r>
-        <w:rPr>
-          <w:lang w:val="en-US"/>
-        </w:rPr>
-        <w:t>` varchar(50) NOT NULL,</w:t>
-      </w:r>
-    </w:p>
-    <w:p>
-      <w:pPr>
-        <w:pStyle w:val="aa"/>
+        <w:t xml:space="preserve">  `id_service` int(11) NOT NULL,</w:t>
+      </w:r>
+    </w:p>
+    <w:p>
+      <w:pPr>
+        <w:pStyle w:val="aa"/>
+        <w:rPr>
+          <w:lang w:val="en-US"/>
+        </w:rPr>
+      </w:pPr>
+      <w:r>
+        <w:rPr>
+          <w:lang w:val="en-US"/>
+        </w:rPr>
+        <w:t xml:space="preserve">  `name_service` varchar(50) NOT NULL,</w:t>
+      </w:r>
+    </w:p>
+    <w:p>
+      <w:pPr>
+        <w:pStyle w:val="aa"/>
+        <w:rPr>
+          <w:lang w:val="en-US"/>
+        </w:rPr>
       </w:pPr>
       <w:r>
         <w:rPr>
@@ -1850,43 +1483,24 @@
         <w:t xml:space="preserve">  </w:t>
       </w:r>
       <w:r>
-        <w:t xml:space="preserve">`cost_service` </w:t>
-      </w:r>
-      <w:proofErr w:type="spellStart"/>
-      <w:r>
-        <w:t>int</w:t>
-      </w:r>
-      <w:proofErr w:type="spellEnd"/>
-      <w:r>
-        <w:t>(11) NOT NULL</w:t>
-      </w:r>
-    </w:p>
-    <w:p>
-      <w:pPr>
-        <w:pStyle w:val="aa"/>
-        <w:rPr>
-          <w:lang w:val="en-US"/>
-        </w:rPr>
-      </w:pPr>
-      <w:r>
-        <w:rPr>
-          <w:lang w:val="en-US"/>
-        </w:rPr>
-        <w:t>) ENGINE=</w:t>
-      </w:r>
-      <w:proofErr w:type="spellStart"/>
-      <w:r>
-        <w:rPr>
-          <w:lang w:val="en-US"/>
-        </w:rPr>
-        <w:t>InnoDB</w:t>
-      </w:r>
-      <w:proofErr w:type="spellEnd"/>
-      <w:r>
-        <w:rPr>
-          <w:lang w:val="en-US"/>
-        </w:rPr>
-        <w:t xml:space="preserve"> DEFAULT CHARSET=utf8;</w:t>
+        <w:rPr>
+          <w:lang w:val="en-US"/>
+        </w:rPr>
+        <w:t>`cost_service` int(11) NOT NULL</w:t>
+      </w:r>
+    </w:p>
+    <w:p>
+      <w:pPr>
+        <w:pStyle w:val="aa"/>
+        <w:rPr>
+          <w:lang w:val="en-US"/>
+        </w:rPr>
+      </w:pPr>
+      <w:r>
+        <w:rPr>
+          <w:lang w:val="en-US"/>
+        </w:rPr>
+        <w:t>) ENGINE=InnoDB DEFAULT CHARSET=utf8;</w:t>
       </w:r>
     </w:p>
     <w:p>
@@ -1920,15 +1534,7 @@
         <w:pStyle w:val="aa"/>
       </w:pPr>
       <w:r>
-        <w:t>-- Индексы таблицы `</w:t>
-      </w:r>
-      <w:proofErr w:type="spellStart"/>
-      <w:r>
-        <w:t>application</w:t>
-      </w:r>
-      <w:proofErr w:type="spellEnd"/>
-      <w:r>
-        <w:t>`</w:t>
+        <w:t>-- Индексы таблицы `application`</w:t>
       </w:r>
     </w:p>
     <w:p>
@@ -1970,21 +1576,7 @@
         <w:rPr>
           <w:lang w:val="en-US"/>
         </w:rPr>
-        <w:t xml:space="preserve">  ADD PRIMARY KEY (`</w:t>
-      </w:r>
-      <w:proofErr w:type="spellStart"/>
-      <w:r>
-        <w:rPr>
-          <w:lang w:val="en-US"/>
-        </w:rPr>
-        <w:t>id_application</w:t>
-      </w:r>
-      <w:proofErr w:type="spellEnd"/>
-      <w:r>
-        <w:rPr>
-          <w:lang w:val="en-US"/>
-        </w:rPr>
-        <w:t>`);</w:t>
+        <w:t xml:space="preserve">  ADD PRIMARY KEY (`id_application`);</w:t>
       </w:r>
     </w:p>
     <w:p>
@@ -2080,21 +1672,7 @@
         <w:rPr>
           <w:lang w:val="en-US"/>
         </w:rPr>
-        <w:t xml:space="preserve">  ADD PRIMARY KEY (`</w:t>
-      </w:r>
-      <w:proofErr w:type="spellStart"/>
-      <w:r>
-        <w:rPr>
-          <w:lang w:val="en-US"/>
-        </w:rPr>
-        <w:t>id_client</w:t>
-      </w:r>
-      <w:proofErr w:type="spellEnd"/>
-      <w:r>
-        <w:rPr>
-          <w:lang w:val="en-US"/>
-        </w:rPr>
-        <w:t>`);</w:t>
+        <w:t xml:space="preserve">  ADD PRIMARY KEY (`id_client`);</w:t>
       </w:r>
     </w:p>
     <w:p>
@@ -2190,21 +1768,7 @@
         <w:rPr>
           <w:lang w:val="en-US"/>
         </w:rPr>
-        <w:t xml:space="preserve">  ADD PRIMARY KEY (`</w:t>
-      </w:r>
-      <w:proofErr w:type="spellStart"/>
-      <w:r>
-        <w:rPr>
-          <w:lang w:val="en-US"/>
-        </w:rPr>
-        <w:t>id_employee</w:t>
-      </w:r>
-      <w:proofErr w:type="spellEnd"/>
-      <w:r>
-        <w:rPr>
-          <w:lang w:val="en-US"/>
-        </w:rPr>
-        <w:t>`);</w:t>
+        <w:t xml:space="preserve">  ADD PRIMARY KEY (`id_employee`);</w:t>
       </w:r>
     </w:p>
     <w:p>
@@ -2300,21 +1864,7 @@
         <w:rPr>
           <w:lang w:val="en-US"/>
         </w:rPr>
-        <w:t xml:space="preserve">  ADD PRIMARY KEY (`</w:t>
-      </w:r>
-      <w:proofErr w:type="spellStart"/>
-      <w:r>
-        <w:rPr>
-          <w:lang w:val="en-US"/>
-        </w:rPr>
-        <w:t>id_service</w:t>
-      </w:r>
-      <w:proofErr w:type="spellEnd"/>
-      <w:r>
-        <w:rPr>
-          <w:lang w:val="en-US"/>
-        </w:rPr>
-        <w:t>`);</w:t>
+        <w:t xml:space="preserve">  ADD PRIMARY KEY (`id_service`);</w:t>
       </w:r>
     </w:p>
     <w:p>
@@ -2439,35 +1989,7 @@
         <w:rPr>
           <w:lang w:val="en-US"/>
         </w:rPr>
-        <w:t xml:space="preserve">  MODIFY `</w:t>
-      </w:r>
-      <w:proofErr w:type="spellStart"/>
-      <w:r>
-        <w:rPr>
-          <w:lang w:val="en-US"/>
-        </w:rPr>
-        <w:t>id_application</w:t>
-      </w:r>
-      <w:proofErr w:type="spellEnd"/>
-      <w:r>
-        <w:rPr>
-          <w:lang w:val="en-US"/>
-        </w:rPr>
-        <w:t xml:space="preserve">` </w:t>
-      </w:r>
-      <w:proofErr w:type="spellStart"/>
-      <w:r>
-        <w:rPr>
-          <w:lang w:val="en-US"/>
-        </w:rPr>
-        <w:t>int</w:t>
-      </w:r>
-      <w:proofErr w:type="spellEnd"/>
-      <w:r>
-        <w:rPr>
-          <w:lang w:val="en-US"/>
-        </w:rPr>
-        <w:t>(11) NOT NULL AUTO_INCREMENT, AUTO_INCREMENT=7;</w:t>
+        <w:t xml:space="preserve">  MODIFY `id_application` int(11) NOT NULL AUTO_INCREMENT, AUTO_INCREMENT=7;</w:t>
       </w:r>
     </w:p>
     <w:p>
@@ -2563,35 +2085,7 @@
         <w:rPr>
           <w:lang w:val="en-US"/>
         </w:rPr>
-        <w:t xml:space="preserve">  MODIFY `</w:t>
-      </w:r>
-      <w:proofErr w:type="spellStart"/>
-      <w:r>
-        <w:rPr>
-          <w:lang w:val="en-US"/>
-        </w:rPr>
-        <w:t>id_client</w:t>
-      </w:r>
-      <w:proofErr w:type="spellEnd"/>
-      <w:r>
-        <w:rPr>
-          <w:lang w:val="en-US"/>
-        </w:rPr>
-        <w:t xml:space="preserve">` </w:t>
-      </w:r>
-      <w:proofErr w:type="spellStart"/>
-      <w:r>
-        <w:rPr>
-          <w:lang w:val="en-US"/>
-        </w:rPr>
-        <w:t>int</w:t>
-      </w:r>
-      <w:proofErr w:type="spellEnd"/>
-      <w:r>
-        <w:rPr>
-          <w:lang w:val="en-US"/>
-        </w:rPr>
-        <w:t>(11) NOT NULL AUTO_INCREMENT, AUTO_INCREMENT=5;</w:t>
+        <w:t xml:space="preserve">  MODIFY `id_client` int(11) NOT NULL AUTO_INCREMENT, AUTO_INCREMENT=5;</w:t>
       </w:r>
     </w:p>
     <w:p>
@@ -2688,35 +2182,7 @@
         <w:rPr>
           <w:lang w:val="en-US"/>
         </w:rPr>
-        <w:t xml:space="preserve">  MODIFY `</w:t>
-      </w:r>
-      <w:proofErr w:type="spellStart"/>
-      <w:r>
-        <w:rPr>
-          <w:lang w:val="en-US"/>
-        </w:rPr>
-        <w:t>id_employee</w:t>
-      </w:r>
-      <w:proofErr w:type="spellEnd"/>
-      <w:r>
-        <w:rPr>
-          <w:lang w:val="en-US"/>
-        </w:rPr>
-        <w:t xml:space="preserve">` </w:t>
-      </w:r>
-      <w:proofErr w:type="spellStart"/>
-      <w:r>
-        <w:rPr>
-          <w:lang w:val="en-US"/>
-        </w:rPr>
-        <w:t>int</w:t>
-      </w:r>
-      <w:proofErr w:type="spellEnd"/>
-      <w:r>
-        <w:rPr>
-          <w:lang w:val="en-US"/>
-        </w:rPr>
-        <w:t>(11) NOT NULL AUTO_INCREMENT, AUTO_INCREMENT=6;</w:t>
+        <w:t xml:space="preserve">  MODIFY `id_employee` int(11) NOT NULL AUTO_INCREMENT, AUTO_INCREMENT=6;</w:t>
       </w:r>
     </w:p>
     <w:p>
@@ -2797,15 +2263,7 @@
       <w:bookmarkEnd w:id="4"/>
     </w:p>
     <w:p>
-      <w:pPr>
-        <w:rPr>
-          <w:lang w:val="en-US"/>
-        </w:rPr>
-      </w:pPr>
-      <w:r>
-        <w:rPr>
-          <w:lang w:val="en-US"/>
-        </w:rPr>
+      <w:r>
         <w:t xml:space="preserve">1. </w:t>
       </w:r>
       <w:r>
@@ -2823,221 +2281,122 @@
         <w:rPr>
           <w:lang w:val="en-US"/>
         </w:rPr>
-        <w:t>GRANT SELECT ON *.* TO `</w:t>
-      </w:r>
-      <w:proofErr w:type="spellStart"/>
-      <w:r>
-        <w:rPr>
-          <w:lang w:val="en-US"/>
-        </w:rPr>
-        <w:t>manager`@`localhost</w:t>
-      </w:r>
-      <w:proofErr w:type="spellEnd"/>
-      <w:r>
-        <w:rPr>
-          <w:lang w:val="en-US"/>
-        </w:rPr>
-        <w:t>` IDENTIFIED BY PASSWORD '*89C6B530AA78695E257E55D63C00A6EC9AD3E977';</w:t>
-      </w:r>
-    </w:p>
-    <w:p>
-      <w:pPr>
-        <w:pStyle w:val="aa"/>
-        <w:rPr>
-          <w:lang w:val="en-US"/>
-        </w:rPr>
-      </w:pPr>
-    </w:p>
-    <w:p>
-      <w:pPr>
-        <w:pStyle w:val="aa"/>
-        <w:rPr>
-          <w:lang w:val="en-US"/>
-        </w:rPr>
-      </w:pPr>
-      <w:r>
-        <w:rPr>
-          <w:lang w:val="en-US"/>
-        </w:rPr>
-        <w:t>GRANT SELECT, INSERT ON `</w:t>
-      </w:r>
-      <w:proofErr w:type="spellStart"/>
-      <w:r>
-        <w:rPr>
-          <w:lang w:val="en-US"/>
-        </w:rPr>
-        <w:t>exam`.`application</w:t>
-      </w:r>
-      <w:proofErr w:type="spellEnd"/>
-      <w:r>
-        <w:rPr>
-          <w:lang w:val="en-US"/>
-        </w:rPr>
-        <w:t>` TO `</w:t>
-      </w:r>
-      <w:proofErr w:type="spellStart"/>
-      <w:r>
-        <w:rPr>
-          <w:lang w:val="en-US"/>
-        </w:rPr>
-        <w:t>manager`@`localhost</w:t>
-      </w:r>
-      <w:proofErr w:type="spellEnd"/>
-      <w:r>
-        <w:rPr>
-          <w:lang w:val="en-US"/>
-        </w:rPr>
-        <w:t>`;</w:t>
-      </w:r>
-    </w:p>
-    <w:p>
-      <w:pPr>
-        <w:pStyle w:val="aa"/>
-        <w:rPr>
-          <w:lang w:val="en-US"/>
-        </w:rPr>
-      </w:pPr>
-    </w:p>
-    <w:p>
-      <w:pPr>
-        <w:pStyle w:val="aa"/>
-        <w:rPr>
-          <w:lang w:val="en-US"/>
-        </w:rPr>
-      </w:pPr>
-      <w:r>
-        <w:rPr>
-          <w:lang w:val="en-US"/>
-        </w:rPr>
-        <w:t>GRANT SELECT ON `</w:t>
-      </w:r>
-      <w:proofErr w:type="spellStart"/>
-      <w:r>
-        <w:rPr>
-          <w:lang w:val="en-US"/>
-        </w:rPr>
-        <w:t>exam`.`service</w:t>
-      </w:r>
-      <w:proofErr w:type="spellEnd"/>
-      <w:r>
-        <w:rPr>
-          <w:lang w:val="en-US"/>
-        </w:rPr>
-        <w:t>` TO `</w:t>
-      </w:r>
-      <w:proofErr w:type="spellStart"/>
-      <w:r>
-        <w:rPr>
-          <w:lang w:val="en-US"/>
-        </w:rPr>
-        <w:t>manager`@`localhost</w:t>
-      </w:r>
-      <w:proofErr w:type="spellEnd"/>
-      <w:r>
-        <w:rPr>
-          <w:lang w:val="en-US"/>
-        </w:rPr>
-        <w:t>`;</w:t>
-      </w:r>
-    </w:p>
-    <w:p>
-      <w:pPr>
-        <w:pStyle w:val="aa"/>
-        <w:rPr>
-          <w:lang w:val="en-US"/>
-        </w:rPr>
-      </w:pPr>
-    </w:p>
-    <w:p>
-      <w:pPr>
-        <w:pStyle w:val="aa"/>
-        <w:rPr>
-          <w:lang w:val="en-US"/>
-        </w:rPr>
-      </w:pPr>
-      <w:r>
-        <w:rPr>
-          <w:lang w:val="en-US"/>
-        </w:rPr>
-        <w:t>GRANT SELECT ON `</w:t>
-      </w:r>
-      <w:proofErr w:type="spellStart"/>
-      <w:r>
-        <w:rPr>
-          <w:lang w:val="en-US"/>
-        </w:rPr>
-        <w:t>exam`.`client</w:t>
-      </w:r>
-      <w:proofErr w:type="spellEnd"/>
-      <w:r>
-        <w:rPr>
-          <w:lang w:val="en-US"/>
-        </w:rPr>
-        <w:t>` TO `</w:t>
-      </w:r>
-      <w:proofErr w:type="spellStart"/>
-      <w:r>
-        <w:rPr>
-          <w:lang w:val="en-US"/>
-        </w:rPr>
-        <w:t>manager`@`localhost</w:t>
-      </w:r>
-      <w:proofErr w:type="spellEnd"/>
-      <w:r>
-        <w:rPr>
-          <w:lang w:val="en-US"/>
-        </w:rPr>
-        <w:t>`;</w:t>
-      </w:r>
-    </w:p>
-    <w:p>
-      <w:pPr>
-        <w:pStyle w:val="aa"/>
-        <w:rPr>
-          <w:lang w:val="en-US"/>
-        </w:rPr>
-      </w:pPr>
-    </w:p>
-    <w:p>
-      <w:pPr>
-        <w:pStyle w:val="aa"/>
-        <w:rPr>
-          <w:lang w:val="en-US"/>
-        </w:rPr>
-      </w:pPr>
-      <w:r>
-        <w:rPr>
-          <w:lang w:val="en-US"/>
-        </w:rPr>
-        <w:t>GRANT SELECT ON `</w:t>
-      </w:r>
-      <w:proofErr w:type="spellStart"/>
-      <w:r>
-        <w:rPr>
-          <w:lang w:val="en-US"/>
-        </w:rPr>
-        <w:t>exam`.`employee</w:t>
-      </w:r>
-      <w:proofErr w:type="spellEnd"/>
-      <w:r>
-        <w:rPr>
-          <w:lang w:val="en-US"/>
-        </w:rPr>
-        <w:t>` TO `</w:t>
-      </w:r>
-      <w:proofErr w:type="spellStart"/>
-      <w:r>
-        <w:rPr>
-          <w:lang w:val="en-US"/>
-        </w:rPr>
-        <w:t>manager`@`localhost</w:t>
-      </w:r>
-      <w:proofErr w:type="spellEnd"/>
-      <w:r>
-        <w:rPr>
-          <w:lang w:val="en-US"/>
-        </w:rPr>
-        <w:t>`;</w:t>
+        <w:t>GRANT</w:t>
+      </w:r>
+      <w:r>
+        <w:t xml:space="preserve"> </w:t>
+      </w:r>
+      <w:r>
+        <w:rPr>
+          <w:lang w:val="en-US"/>
+        </w:rPr>
+        <w:t>SELECT</w:t>
+      </w:r>
+      <w:r>
+        <w:t xml:space="preserve"> </w:t>
+      </w:r>
+      <w:r>
+        <w:rPr>
+          <w:lang w:val="en-US"/>
+        </w:rPr>
+        <w:t>ON</w:t>
+      </w:r>
+      <w:r>
+        <w:t xml:space="preserve"> *.* </w:t>
+      </w:r>
+      <w:r>
+        <w:rPr>
+          <w:lang w:val="en-US"/>
+        </w:rPr>
+        <w:t>TO `manager`@`localhost` IDENTIFIED BY PASSWORD '*89C6B530AA78695E257E55D63C00A6EC9AD3E977';</w:t>
+      </w:r>
+    </w:p>
+    <w:p>
+      <w:pPr>
+        <w:pStyle w:val="aa"/>
+        <w:rPr>
+          <w:lang w:val="en-US"/>
+        </w:rPr>
+      </w:pPr>
+    </w:p>
+    <w:p>
+      <w:pPr>
+        <w:pStyle w:val="aa"/>
+        <w:rPr>
+          <w:lang w:val="en-US"/>
+        </w:rPr>
+      </w:pPr>
+      <w:r>
+        <w:rPr>
+          <w:lang w:val="en-US"/>
+        </w:rPr>
+        <w:t>GRANT SELECT, INSERT ON `exam`.`application` TO `manager`@`localhost`;</w:t>
+      </w:r>
+    </w:p>
+    <w:p>
+      <w:pPr>
+        <w:pStyle w:val="aa"/>
+        <w:rPr>
+          <w:lang w:val="en-US"/>
+        </w:rPr>
+      </w:pPr>
+    </w:p>
+    <w:p>
+      <w:pPr>
+        <w:pStyle w:val="aa"/>
+        <w:rPr>
+          <w:lang w:val="en-US"/>
+        </w:rPr>
+      </w:pPr>
+      <w:r>
+        <w:rPr>
+          <w:lang w:val="en-US"/>
+        </w:rPr>
+        <w:t>GRANT SELECT ON `exam`.`service` TO `manager`@`localhost`;</w:t>
+      </w:r>
+    </w:p>
+    <w:p>
+      <w:pPr>
+        <w:pStyle w:val="aa"/>
+        <w:rPr>
+          <w:lang w:val="en-US"/>
+        </w:rPr>
+      </w:pPr>
+    </w:p>
+    <w:p>
+      <w:pPr>
+        <w:pStyle w:val="aa"/>
+        <w:rPr>
+          <w:lang w:val="en-US"/>
+        </w:rPr>
+      </w:pPr>
+      <w:r>
+        <w:rPr>
+          <w:lang w:val="en-US"/>
+        </w:rPr>
+        <w:t>GRANT SELECT ON `exam`.`client` TO `manager`@`localhost`;</w:t>
+      </w:r>
+    </w:p>
+    <w:p>
+      <w:pPr>
+        <w:pStyle w:val="aa"/>
+        <w:rPr>
+          <w:lang w:val="en-US"/>
+        </w:rPr>
+      </w:pPr>
+    </w:p>
+    <w:p>
+      <w:pPr>
+        <w:pStyle w:val="aa"/>
+        <w:rPr>
+          <w:lang w:val="en-US"/>
+        </w:rPr>
+      </w:pPr>
+      <w:r>
+        <w:rPr>
+          <w:lang w:val="en-US"/>
+        </w:rPr>
+        <w:t>GRANT SELECT ON `exam`.`employee` TO `manager`@`localhost`;</w:t>
       </w:r>
     </w:p>
     <w:p>
@@ -3083,21 +2442,7 @@
         <w:rPr>
           <w:lang w:val="en-US"/>
         </w:rPr>
-        <w:t>GRANT USAGE ON *.* TO `</w:t>
-      </w:r>
-      <w:proofErr w:type="spellStart"/>
-      <w:r>
-        <w:rPr>
-          <w:lang w:val="en-US"/>
-        </w:rPr>
-        <w:t>senior_manager`@`localhost</w:t>
-      </w:r>
-      <w:proofErr w:type="spellEnd"/>
-      <w:r>
-        <w:rPr>
-          <w:lang w:val="en-US"/>
-        </w:rPr>
-        <w:t>` IDENTIFIED BY PASSWORD '*89C6B530AA78695E257E55D63C00A6EC9AD3E977';</w:t>
+        <w:t>GRANT USAGE ON *.* TO `senior_manager`@`localhost` IDENTIFIED BY PASSWORD '*89C6B530AA78695E257E55D63C00A6EC9AD3E977';</w:t>
       </w:r>
     </w:p>
     <w:p>
@@ -3119,23 +2464,7 @@
         <w:t xml:space="preserve">GRANT SELECT, INSERT, UPDATE, DELETE ON `exam`.* </w:t>
       </w:r>
       <w:r>
-        <w:t>TO `senior_</w:t>
-      </w:r>
-      <w:proofErr w:type="spellStart"/>
-      <w:r>
-        <w:t>manager</w:t>
-      </w:r>
-      <w:proofErr w:type="spellEnd"/>
-      <w:r>
-        <w:t>`@`</w:t>
-      </w:r>
-      <w:proofErr w:type="spellStart"/>
-      <w:r>
-        <w:t>localhost</w:t>
-      </w:r>
-      <w:proofErr w:type="spellEnd"/>
-      <w:r>
-        <w:t>`;</w:t>
+        <w:t>TO `senior_manager`@`localhost`;</w:t>
       </w:r>
     </w:p>
     <w:p>
@@ -3171,7 +2500,22 @@
       </w:pPr>
       <w:bookmarkStart w:id="6" w:name="_Toc122355061"/>
       <w:r>
-        <w:t>2.1 Загрузчик таблиц</w:t>
+        <w:rPr>
+          <w:lang w:val="en-US"/>
+        </w:rPr>
+        <w:t xml:space="preserve">2.1 </w:t>
+      </w:r>
+      <w:r>
+        <w:t>Загрузчик</w:t>
+      </w:r>
+      <w:r>
+        <w:rPr>
+          <w:lang w:val="en-US"/>
+        </w:rPr>
+        <w:t xml:space="preserve"> </w:t>
+      </w:r>
+      <w:r>
+        <w:t>таблиц</w:t>
       </w:r>
       <w:bookmarkEnd w:id="6"/>
     </w:p>
@@ -3197,47 +2541,7 @@
           <w:szCs w:val="19"/>
           <w:lang w:val="en-US"/>
         </w:rPr>
-        <w:t xml:space="preserve">private void </w:t>
-      </w:r>
-      <w:proofErr w:type="spellStart"/>
-      <w:r>
-        <w:rPr>
-          <w:rFonts w:ascii="Cascadia Mono" w:hAnsi="Cascadia Mono" w:cs="Cascadia Mono"/>
-          <w:sz w:val="20"/>
-          <w:szCs w:val="19"/>
-          <w:lang w:val="en-US"/>
-        </w:rPr>
-        <w:t>LoadEmployee</w:t>
-      </w:r>
-      <w:proofErr w:type="spellEnd"/>
-      <w:r>
-        <w:rPr>
-          <w:rFonts w:ascii="Cascadia Mono" w:hAnsi="Cascadia Mono" w:cs="Cascadia Mono"/>
-          <w:sz w:val="20"/>
-          <w:szCs w:val="19"/>
-          <w:lang w:val="en-US"/>
-        </w:rPr>
-        <w:t>(</w:t>
-      </w:r>
-      <w:proofErr w:type="spellStart"/>
-      <w:r>
-        <w:rPr>
-          <w:rFonts w:ascii="Cascadia Mono" w:hAnsi="Cascadia Mono" w:cs="Cascadia Mono"/>
-          <w:sz w:val="20"/>
-          <w:szCs w:val="19"/>
-          <w:lang w:val="en-US"/>
-        </w:rPr>
-        <w:t>MySqlConnection</w:t>
-      </w:r>
-      <w:proofErr w:type="spellEnd"/>
-      <w:r>
-        <w:rPr>
-          <w:rFonts w:ascii="Cascadia Mono" w:hAnsi="Cascadia Mono" w:cs="Cascadia Mono"/>
-          <w:sz w:val="20"/>
-          <w:szCs w:val="19"/>
-          <w:lang w:val="en-US"/>
-        </w:rPr>
-        <w:t xml:space="preserve"> conn)</w:t>
+        <w:t>private void LoadEmployee(MySqlConnection conn)</w:t>
       </w:r>
     </w:p>
     <w:p>
@@ -3287,27 +2591,7 @@
           <w:szCs w:val="19"/>
           <w:lang w:val="en-US"/>
         </w:rPr>
-        <w:t xml:space="preserve">            </w:t>
-      </w:r>
-      <w:proofErr w:type="spellStart"/>
-      <w:r>
-        <w:rPr>
-          <w:rFonts w:ascii="Cascadia Mono" w:hAnsi="Cascadia Mono" w:cs="Cascadia Mono"/>
-          <w:sz w:val="20"/>
-          <w:szCs w:val="19"/>
-          <w:lang w:val="en-US"/>
-        </w:rPr>
-        <w:t>dataGridViewEmployee.Rows.Clear</w:t>
-      </w:r>
-      <w:proofErr w:type="spellEnd"/>
-      <w:r>
-        <w:rPr>
-          <w:rFonts w:ascii="Cascadia Mono" w:hAnsi="Cascadia Mono" w:cs="Cascadia Mono"/>
-          <w:sz w:val="20"/>
-          <w:szCs w:val="19"/>
-          <w:lang w:val="en-US"/>
-        </w:rPr>
-        <w:t>();</w:t>
+        <w:t xml:space="preserve">            dataGridViewEmployee.Rows.Clear();</w:t>
       </w:r>
     </w:p>
     <w:p>
@@ -3332,27 +2616,7 @@
           <w:szCs w:val="19"/>
           <w:lang w:val="en-US"/>
         </w:rPr>
-        <w:t xml:space="preserve">            string </w:t>
-      </w:r>
-      <w:proofErr w:type="spellStart"/>
-      <w:r>
-        <w:rPr>
-          <w:rFonts w:ascii="Cascadia Mono" w:hAnsi="Cascadia Mono" w:cs="Cascadia Mono"/>
-          <w:sz w:val="20"/>
-          <w:szCs w:val="19"/>
-          <w:lang w:val="en-US"/>
-        </w:rPr>
-        <w:t>st</w:t>
-      </w:r>
-      <w:proofErr w:type="spellEnd"/>
-      <w:r>
-        <w:rPr>
-          <w:rFonts w:ascii="Cascadia Mono" w:hAnsi="Cascadia Mono" w:cs="Cascadia Mono"/>
-          <w:sz w:val="20"/>
-          <w:szCs w:val="19"/>
-          <w:lang w:val="en-US"/>
-        </w:rPr>
-        <w:t xml:space="preserve"> = "SELECT * FROM employee";</w:t>
+        <w:t xml:space="preserve">            string st = "SELECT * FROM employee";</w:t>
       </w:r>
     </w:p>
     <w:p>
@@ -3377,67 +2641,7 @@
           <w:szCs w:val="19"/>
           <w:lang w:val="en-US"/>
         </w:rPr>
-        <w:t xml:space="preserve">            </w:t>
-      </w:r>
-      <w:proofErr w:type="spellStart"/>
-      <w:r>
-        <w:rPr>
-          <w:rFonts w:ascii="Cascadia Mono" w:hAnsi="Cascadia Mono" w:cs="Cascadia Mono"/>
-          <w:sz w:val="20"/>
-          <w:szCs w:val="19"/>
-          <w:lang w:val="en-US"/>
-        </w:rPr>
-        <w:t>MySqlCommand</w:t>
-      </w:r>
-      <w:proofErr w:type="spellEnd"/>
-      <w:r>
-        <w:rPr>
-          <w:rFonts w:ascii="Cascadia Mono" w:hAnsi="Cascadia Mono" w:cs="Cascadia Mono"/>
-          <w:sz w:val="20"/>
-          <w:szCs w:val="19"/>
-          <w:lang w:val="en-US"/>
-        </w:rPr>
-        <w:t xml:space="preserve"> command = new </w:t>
-      </w:r>
-      <w:proofErr w:type="spellStart"/>
-      <w:r>
-        <w:rPr>
-          <w:rFonts w:ascii="Cascadia Mono" w:hAnsi="Cascadia Mono" w:cs="Cascadia Mono"/>
-          <w:sz w:val="20"/>
-          <w:szCs w:val="19"/>
-          <w:lang w:val="en-US"/>
-        </w:rPr>
-        <w:t>MySqlCommand</w:t>
-      </w:r>
-      <w:proofErr w:type="spellEnd"/>
-      <w:r>
-        <w:rPr>
-          <w:rFonts w:ascii="Cascadia Mono" w:hAnsi="Cascadia Mono" w:cs="Cascadia Mono"/>
-          <w:sz w:val="20"/>
-          <w:szCs w:val="19"/>
-          <w:lang w:val="en-US"/>
-        </w:rPr>
-        <w:t>(</w:t>
-      </w:r>
-      <w:proofErr w:type="spellStart"/>
-      <w:r>
-        <w:rPr>
-          <w:rFonts w:ascii="Cascadia Mono" w:hAnsi="Cascadia Mono" w:cs="Cascadia Mono"/>
-          <w:sz w:val="20"/>
-          <w:szCs w:val="19"/>
-          <w:lang w:val="en-US"/>
-        </w:rPr>
-        <w:t>st</w:t>
-      </w:r>
-      <w:proofErr w:type="spellEnd"/>
-      <w:r>
-        <w:rPr>
-          <w:rFonts w:ascii="Cascadia Mono" w:hAnsi="Cascadia Mono" w:cs="Cascadia Mono"/>
-          <w:sz w:val="20"/>
-          <w:szCs w:val="19"/>
-          <w:lang w:val="en-US"/>
-        </w:rPr>
-        <w:t>, conn);</w:t>
+        <w:t xml:space="preserve">            MySqlCommand command = new MySqlCommand(st, conn);</w:t>
       </w:r>
     </w:p>
     <w:p>
@@ -3462,47 +2666,7 @@
           <w:szCs w:val="19"/>
           <w:lang w:val="en-US"/>
         </w:rPr>
-        <w:t xml:space="preserve">            </w:t>
-      </w:r>
-      <w:proofErr w:type="spellStart"/>
-      <w:r>
-        <w:rPr>
-          <w:rFonts w:ascii="Cascadia Mono" w:hAnsi="Cascadia Mono" w:cs="Cascadia Mono"/>
-          <w:sz w:val="20"/>
-          <w:szCs w:val="19"/>
-          <w:lang w:val="en-US"/>
-        </w:rPr>
-        <w:t>MySqlDataReader</w:t>
-      </w:r>
-      <w:proofErr w:type="spellEnd"/>
-      <w:r>
-        <w:rPr>
-          <w:rFonts w:ascii="Cascadia Mono" w:hAnsi="Cascadia Mono" w:cs="Cascadia Mono"/>
-          <w:sz w:val="20"/>
-          <w:szCs w:val="19"/>
-          <w:lang w:val="en-US"/>
-        </w:rPr>
-        <w:t xml:space="preserve"> reader = </w:t>
-      </w:r>
-      <w:proofErr w:type="spellStart"/>
-      <w:r>
-        <w:rPr>
-          <w:rFonts w:ascii="Cascadia Mono" w:hAnsi="Cascadia Mono" w:cs="Cascadia Mono"/>
-          <w:sz w:val="20"/>
-          <w:szCs w:val="19"/>
-          <w:lang w:val="en-US"/>
-        </w:rPr>
-        <w:t>command.ExecuteReader</w:t>
-      </w:r>
-      <w:proofErr w:type="spellEnd"/>
-      <w:r>
-        <w:rPr>
-          <w:rFonts w:ascii="Cascadia Mono" w:hAnsi="Cascadia Mono" w:cs="Cascadia Mono"/>
-          <w:sz w:val="20"/>
-          <w:szCs w:val="19"/>
-          <w:lang w:val="en-US"/>
-        </w:rPr>
-        <w:t>();</w:t>
+        <w:t xml:space="preserve">            MySqlDataReader reader = command.ExecuteReader();</w:t>
       </w:r>
     </w:p>
     <w:p>
@@ -3552,27 +2716,7 @@
           <w:szCs w:val="19"/>
           <w:lang w:val="en-US"/>
         </w:rPr>
-        <w:t xml:space="preserve">            while (</w:t>
-      </w:r>
-      <w:proofErr w:type="spellStart"/>
-      <w:r>
-        <w:rPr>
-          <w:rFonts w:ascii="Cascadia Mono" w:hAnsi="Cascadia Mono" w:cs="Cascadia Mono"/>
-          <w:sz w:val="20"/>
-          <w:szCs w:val="19"/>
-          <w:lang w:val="en-US"/>
-        </w:rPr>
-        <w:t>reader.Read</w:t>
-      </w:r>
-      <w:proofErr w:type="spellEnd"/>
-      <w:r>
-        <w:rPr>
-          <w:rFonts w:ascii="Cascadia Mono" w:hAnsi="Cascadia Mono" w:cs="Cascadia Mono"/>
-          <w:sz w:val="20"/>
-          <w:szCs w:val="19"/>
-          <w:lang w:val="en-US"/>
-        </w:rPr>
-        <w:t>())</w:t>
+        <w:t xml:space="preserve">            while (reader.Read())</w:t>
       </w:r>
     </w:p>
     <w:p>
@@ -3622,27 +2766,7 @@
           <w:szCs w:val="19"/>
           <w:lang w:val="en-US"/>
         </w:rPr>
-        <w:t xml:space="preserve">                </w:t>
-      </w:r>
-      <w:proofErr w:type="spellStart"/>
-      <w:r>
-        <w:rPr>
-          <w:rFonts w:ascii="Cascadia Mono" w:hAnsi="Cascadia Mono" w:cs="Cascadia Mono"/>
-          <w:sz w:val="20"/>
-          <w:szCs w:val="19"/>
-          <w:lang w:val="en-US"/>
-        </w:rPr>
-        <w:t>data.Add</w:t>
-      </w:r>
-      <w:proofErr w:type="spellEnd"/>
-      <w:r>
-        <w:rPr>
-          <w:rFonts w:ascii="Cascadia Mono" w:hAnsi="Cascadia Mono" w:cs="Cascadia Mono"/>
-          <w:sz w:val="20"/>
-          <w:szCs w:val="19"/>
-          <w:lang w:val="en-US"/>
-        </w:rPr>
-        <w:t>(new string[6]);</w:t>
+        <w:t xml:space="preserve">                data.Add(new string[6]);</w:t>
       </w:r>
     </w:p>
     <w:p>
@@ -3667,47 +2791,7 @@
           <w:szCs w:val="19"/>
           <w:lang w:val="en-US"/>
         </w:rPr>
-        <w:t xml:space="preserve">                data[</w:t>
-      </w:r>
-      <w:proofErr w:type="spellStart"/>
-      <w:r>
-        <w:rPr>
-          <w:rFonts w:ascii="Cascadia Mono" w:hAnsi="Cascadia Mono" w:cs="Cascadia Mono"/>
-          <w:sz w:val="20"/>
-          <w:szCs w:val="19"/>
-          <w:lang w:val="en-US"/>
-        </w:rPr>
-        <w:t>data.Count</w:t>
-      </w:r>
-      <w:proofErr w:type="spellEnd"/>
-      <w:r>
-        <w:rPr>
-          <w:rFonts w:ascii="Cascadia Mono" w:hAnsi="Cascadia Mono" w:cs="Cascadia Mono"/>
-          <w:sz w:val="20"/>
-          <w:szCs w:val="19"/>
-          <w:lang w:val="en-US"/>
-        </w:rPr>
-        <w:t xml:space="preserve"> - 1][0] = reader[0].</w:t>
-      </w:r>
-      <w:proofErr w:type="spellStart"/>
-      <w:r>
-        <w:rPr>
-          <w:rFonts w:ascii="Cascadia Mono" w:hAnsi="Cascadia Mono" w:cs="Cascadia Mono"/>
-          <w:sz w:val="20"/>
-          <w:szCs w:val="19"/>
-          <w:lang w:val="en-US"/>
-        </w:rPr>
-        <w:t>ToString</w:t>
-      </w:r>
-      <w:proofErr w:type="spellEnd"/>
-      <w:r>
-        <w:rPr>
-          <w:rFonts w:ascii="Cascadia Mono" w:hAnsi="Cascadia Mono" w:cs="Cascadia Mono"/>
-          <w:sz w:val="20"/>
-          <w:szCs w:val="19"/>
-          <w:lang w:val="en-US"/>
-        </w:rPr>
-        <w:t>();</w:t>
+        <w:t xml:space="preserve">                data[data.Count - 1][0] = reader[0].ToString();</w:t>
       </w:r>
     </w:p>
     <w:p>
@@ -3732,47 +2816,7 @@
           <w:szCs w:val="19"/>
           <w:lang w:val="en-US"/>
         </w:rPr>
-        <w:t xml:space="preserve">                data[</w:t>
-      </w:r>
-      <w:proofErr w:type="spellStart"/>
-      <w:r>
-        <w:rPr>
-          <w:rFonts w:ascii="Cascadia Mono" w:hAnsi="Cascadia Mono" w:cs="Cascadia Mono"/>
-          <w:sz w:val="20"/>
-          <w:szCs w:val="19"/>
-          <w:lang w:val="en-US"/>
-        </w:rPr>
-        <w:t>data.Count</w:t>
-      </w:r>
-      <w:proofErr w:type="spellEnd"/>
-      <w:r>
-        <w:rPr>
-          <w:rFonts w:ascii="Cascadia Mono" w:hAnsi="Cascadia Mono" w:cs="Cascadia Mono"/>
-          <w:sz w:val="20"/>
-          <w:szCs w:val="19"/>
-          <w:lang w:val="en-US"/>
-        </w:rPr>
-        <w:t xml:space="preserve"> - 1][1] = reader[1].</w:t>
-      </w:r>
-      <w:proofErr w:type="spellStart"/>
-      <w:r>
-        <w:rPr>
-          <w:rFonts w:ascii="Cascadia Mono" w:hAnsi="Cascadia Mono" w:cs="Cascadia Mono"/>
-          <w:sz w:val="20"/>
-          <w:szCs w:val="19"/>
-          <w:lang w:val="en-US"/>
-        </w:rPr>
-        <w:t>ToString</w:t>
-      </w:r>
-      <w:proofErr w:type="spellEnd"/>
-      <w:r>
-        <w:rPr>
-          <w:rFonts w:ascii="Cascadia Mono" w:hAnsi="Cascadia Mono" w:cs="Cascadia Mono"/>
-          <w:sz w:val="20"/>
-          <w:szCs w:val="19"/>
-          <w:lang w:val="en-US"/>
-        </w:rPr>
-        <w:t>();</w:t>
+        <w:t xml:space="preserve">                data[data.Count - 1][1] = reader[1].ToString();</w:t>
       </w:r>
     </w:p>
     <w:p>
@@ -3797,47 +2841,7 @@
           <w:szCs w:val="19"/>
           <w:lang w:val="en-US"/>
         </w:rPr>
-        <w:t xml:space="preserve">                data[</w:t>
-      </w:r>
-      <w:proofErr w:type="spellStart"/>
-      <w:r>
-        <w:rPr>
-          <w:rFonts w:ascii="Cascadia Mono" w:hAnsi="Cascadia Mono" w:cs="Cascadia Mono"/>
-          <w:sz w:val="20"/>
-          <w:szCs w:val="19"/>
-          <w:lang w:val="en-US"/>
-        </w:rPr>
-        <w:t>data.Count</w:t>
-      </w:r>
-      <w:proofErr w:type="spellEnd"/>
-      <w:r>
-        <w:rPr>
-          <w:rFonts w:ascii="Cascadia Mono" w:hAnsi="Cascadia Mono" w:cs="Cascadia Mono"/>
-          <w:sz w:val="20"/>
-          <w:szCs w:val="19"/>
-          <w:lang w:val="en-US"/>
-        </w:rPr>
-        <w:t xml:space="preserve"> - 1][2] = reader[2].</w:t>
-      </w:r>
-      <w:proofErr w:type="spellStart"/>
-      <w:r>
-        <w:rPr>
-          <w:rFonts w:ascii="Cascadia Mono" w:hAnsi="Cascadia Mono" w:cs="Cascadia Mono"/>
-          <w:sz w:val="20"/>
-          <w:szCs w:val="19"/>
-          <w:lang w:val="en-US"/>
-        </w:rPr>
-        <w:t>ToString</w:t>
-      </w:r>
-      <w:proofErr w:type="spellEnd"/>
-      <w:r>
-        <w:rPr>
-          <w:rFonts w:ascii="Cascadia Mono" w:hAnsi="Cascadia Mono" w:cs="Cascadia Mono"/>
-          <w:sz w:val="20"/>
-          <w:szCs w:val="19"/>
-          <w:lang w:val="en-US"/>
-        </w:rPr>
-        <w:t>();</w:t>
+        <w:t xml:space="preserve">                data[data.Count - 1][2] = reader[2].ToString();</w:t>
       </w:r>
     </w:p>
     <w:p>
@@ -3862,47 +2866,7 @@
           <w:szCs w:val="19"/>
           <w:lang w:val="en-US"/>
         </w:rPr>
-        <w:t xml:space="preserve">                data[</w:t>
-      </w:r>
-      <w:proofErr w:type="spellStart"/>
-      <w:r>
-        <w:rPr>
-          <w:rFonts w:ascii="Cascadia Mono" w:hAnsi="Cascadia Mono" w:cs="Cascadia Mono"/>
-          <w:sz w:val="20"/>
-          <w:szCs w:val="19"/>
-          <w:lang w:val="en-US"/>
-        </w:rPr>
-        <w:t>data.Count</w:t>
-      </w:r>
-      <w:proofErr w:type="spellEnd"/>
-      <w:r>
-        <w:rPr>
-          <w:rFonts w:ascii="Cascadia Mono" w:hAnsi="Cascadia Mono" w:cs="Cascadia Mono"/>
-          <w:sz w:val="20"/>
-          <w:szCs w:val="19"/>
-          <w:lang w:val="en-US"/>
-        </w:rPr>
-        <w:t xml:space="preserve"> - 1][3] = reader[3].</w:t>
-      </w:r>
-      <w:proofErr w:type="spellStart"/>
-      <w:r>
-        <w:rPr>
-          <w:rFonts w:ascii="Cascadia Mono" w:hAnsi="Cascadia Mono" w:cs="Cascadia Mono"/>
-          <w:sz w:val="20"/>
-          <w:szCs w:val="19"/>
-          <w:lang w:val="en-US"/>
-        </w:rPr>
-        <w:t>ToString</w:t>
-      </w:r>
-      <w:proofErr w:type="spellEnd"/>
-      <w:r>
-        <w:rPr>
-          <w:rFonts w:ascii="Cascadia Mono" w:hAnsi="Cascadia Mono" w:cs="Cascadia Mono"/>
-          <w:sz w:val="20"/>
-          <w:szCs w:val="19"/>
-          <w:lang w:val="en-US"/>
-        </w:rPr>
-        <w:t>();</w:t>
+        <w:t xml:space="preserve">                data[data.Count - 1][3] = reader[3].ToString();</w:t>
       </w:r>
     </w:p>
     <w:p>
@@ -3927,47 +2891,7 @@
           <w:szCs w:val="19"/>
           <w:lang w:val="en-US"/>
         </w:rPr>
-        <w:t xml:space="preserve">                data[</w:t>
-      </w:r>
-      <w:proofErr w:type="spellStart"/>
-      <w:r>
-        <w:rPr>
-          <w:rFonts w:ascii="Cascadia Mono" w:hAnsi="Cascadia Mono" w:cs="Cascadia Mono"/>
-          <w:sz w:val="20"/>
-          <w:szCs w:val="19"/>
-          <w:lang w:val="en-US"/>
-        </w:rPr>
-        <w:t>data.Count</w:t>
-      </w:r>
-      <w:proofErr w:type="spellEnd"/>
-      <w:r>
-        <w:rPr>
-          <w:rFonts w:ascii="Cascadia Mono" w:hAnsi="Cascadia Mono" w:cs="Cascadia Mono"/>
-          <w:sz w:val="20"/>
-          <w:szCs w:val="19"/>
-          <w:lang w:val="en-US"/>
-        </w:rPr>
-        <w:t xml:space="preserve"> - 1][4] = reader[4].</w:t>
-      </w:r>
-      <w:proofErr w:type="spellStart"/>
-      <w:r>
-        <w:rPr>
-          <w:rFonts w:ascii="Cascadia Mono" w:hAnsi="Cascadia Mono" w:cs="Cascadia Mono"/>
-          <w:sz w:val="20"/>
-          <w:szCs w:val="19"/>
-          <w:lang w:val="en-US"/>
-        </w:rPr>
-        <w:t>ToString</w:t>
-      </w:r>
-      <w:proofErr w:type="spellEnd"/>
-      <w:r>
-        <w:rPr>
-          <w:rFonts w:ascii="Cascadia Mono" w:hAnsi="Cascadia Mono" w:cs="Cascadia Mono"/>
-          <w:sz w:val="20"/>
-          <w:szCs w:val="19"/>
-          <w:lang w:val="en-US"/>
-        </w:rPr>
-        <w:t>();</w:t>
+        <w:t xml:space="preserve">                data[data.Count - 1][4] = reader[4].ToString();</w:t>
       </w:r>
     </w:p>
     <w:p>
@@ -3992,47 +2916,7 @@
           <w:szCs w:val="19"/>
           <w:lang w:val="en-US"/>
         </w:rPr>
-        <w:t xml:space="preserve">                data[</w:t>
-      </w:r>
-      <w:proofErr w:type="spellStart"/>
-      <w:r>
-        <w:rPr>
-          <w:rFonts w:ascii="Cascadia Mono" w:hAnsi="Cascadia Mono" w:cs="Cascadia Mono"/>
-          <w:sz w:val="20"/>
-          <w:szCs w:val="19"/>
-          <w:lang w:val="en-US"/>
-        </w:rPr>
-        <w:t>data.Count</w:t>
-      </w:r>
-      <w:proofErr w:type="spellEnd"/>
-      <w:r>
-        <w:rPr>
-          <w:rFonts w:ascii="Cascadia Mono" w:hAnsi="Cascadia Mono" w:cs="Cascadia Mono"/>
-          <w:sz w:val="20"/>
-          <w:szCs w:val="19"/>
-          <w:lang w:val="en-US"/>
-        </w:rPr>
-        <w:t xml:space="preserve"> - 1][5] = reader[5].</w:t>
-      </w:r>
-      <w:proofErr w:type="spellStart"/>
-      <w:r>
-        <w:rPr>
-          <w:rFonts w:ascii="Cascadia Mono" w:hAnsi="Cascadia Mono" w:cs="Cascadia Mono"/>
-          <w:sz w:val="20"/>
-          <w:szCs w:val="19"/>
-          <w:lang w:val="en-US"/>
-        </w:rPr>
-        <w:t>ToString</w:t>
-      </w:r>
-      <w:proofErr w:type="spellEnd"/>
-      <w:r>
-        <w:rPr>
-          <w:rFonts w:ascii="Cascadia Mono" w:hAnsi="Cascadia Mono" w:cs="Cascadia Mono"/>
-          <w:sz w:val="20"/>
-          <w:szCs w:val="19"/>
-          <w:lang w:val="en-US"/>
-        </w:rPr>
-        <w:t>();</w:t>
+        <w:t xml:space="preserve">                data[data.Count - 1][5] = reader[5].ToString();</w:t>
       </w:r>
     </w:p>
     <w:p>
@@ -4082,27 +2966,7 @@
           <w:szCs w:val="19"/>
           <w:lang w:val="en-US"/>
         </w:rPr>
-        <w:t xml:space="preserve">            </w:t>
-      </w:r>
-      <w:proofErr w:type="spellStart"/>
-      <w:r>
-        <w:rPr>
-          <w:rFonts w:ascii="Cascadia Mono" w:hAnsi="Cascadia Mono" w:cs="Cascadia Mono"/>
-          <w:sz w:val="20"/>
-          <w:szCs w:val="19"/>
-          <w:lang w:val="en-US"/>
-        </w:rPr>
-        <w:t>reader.Close</w:t>
-      </w:r>
-      <w:proofErr w:type="spellEnd"/>
-      <w:r>
-        <w:rPr>
-          <w:rFonts w:ascii="Cascadia Mono" w:hAnsi="Cascadia Mono" w:cs="Cascadia Mono"/>
-          <w:sz w:val="20"/>
-          <w:szCs w:val="19"/>
-          <w:lang w:val="en-US"/>
-        </w:rPr>
-        <w:t>();</w:t>
+        <w:t xml:space="preserve">            reader.Close();</w:t>
       </w:r>
     </w:p>
     <w:p>
@@ -4143,27 +3007,7 @@
           <w:szCs w:val="19"/>
           <w:lang w:val="en-US"/>
         </w:rPr>
-        <w:t xml:space="preserve">            </w:t>
-      </w:r>
-      <w:proofErr w:type="spellStart"/>
-      <w:r>
-        <w:rPr>
-          <w:rFonts w:ascii="Cascadia Mono" w:hAnsi="Cascadia Mono" w:cs="Cascadia Mono"/>
-          <w:sz w:val="20"/>
-          <w:szCs w:val="19"/>
-          <w:lang w:val="en-US"/>
-        </w:rPr>
-        <w:t>foreach</w:t>
-      </w:r>
-      <w:proofErr w:type="spellEnd"/>
-      <w:r>
-        <w:rPr>
-          <w:rFonts w:ascii="Cascadia Mono" w:hAnsi="Cascadia Mono" w:cs="Cascadia Mono"/>
-          <w:sz w:val="20"/>
-          <w:szCs w:val="19"/>
-          <w:lang w:val="en-US"/>
-        </w:rPr>
-        <w:t xml:space="preserve"> (string[] s in data)</w:t>
+        <w:t xml:space="preserve">            foreach (string[] s in data)</w:t>
       </w:r>
     </w:p>
     <w:p>
@@ -4178,6 +3022,7 @@
           <w:rFonts w:ascii="Cascadia Mono" w:hAnsi="Cascadia Mono" w:cs="Cascadia Mono"/>
           <w:sz w:val="20"/>
           <w:szCs w:val="19"/>
+          <w:lang w:val="en-US"/>
         </w:rPr>
       </w:pPr>
       <w:r>
@@ -4194,6 +3039,7 @@
           <w:rFonts w:ascii="Cascadia Mono" w:hAnsi="Cascadia Mono" w:cs="Cascadia Mono"/>
           <w:sz w:val="20"/>
           <w:szCs w:val="19"/>
+          <w:lang w:val="en-US"/>
         </w:rPr>
         <w:t>dataGridViewEmployee.Rows.Add(s);</w:t>
       </w:r>
@@ -4205,13 +3051,15 @@
           <w:rFonts w:ascii="Cascadia Mono" w:hAnsi="Cascadia Mono" w:cs="Cascadia Mono"/>
           <w:sz w:val="20"/>
           <w:szCs w:val="19"/>
-        </w:rPr>
-      </w:pPr>
-      <w:r>
-        <w:rPr>
-          <w:rFonts w:ascii="Cascadia Mono" w:hAnsi="Cascadia Mono" w:cs="Cascadia Mono"/>
-          <w:sz w:val="20"/>
-          <w:szCs w:val="19"/>
+          <w:lang w:val="en-US"/>
+        </w:rPr>
+      </w:pPr>
+      <w:r>
+        <w:rPr>
+          <w:rFonts w:ascii="Cascadia Mono" w:hAnsi="Cascadia Mono" w:cs="Cascadia Mono"/>
+          <w:sz w:val="20"/>
+          <w:szCs w:val="19"/>
+          <w:lang w:val="en-US"/>
         </w:rPr>
         <w:t xml:space="preserve">        }</w:t>
       </w:r>
@@ -4273,27 +3121,7 @@
           <w:szCs w:val="19"/>
           <w:lang w:val="en-US"/>
         </w:rPr>
-        <w:t xml:space="preserve">private void button1_Click(object sender, </w:t>
-      </w:r>
-      <w:proofErr w:type="spellStart"/>
-      <w:r>
-        <w:rPr>
-          <w:rFonts w:ascii="Cascadia Mono" w:hAnsi="Cascadia Mono" w:cs="Cascadia Mono"/>
-          <w:sz w:val="20"/>
-          <w:szCs w:val="19"/>
-          <w:lang w:val="en-US"/>
-        </w:rPr>
-        <w:t>EventArgs</w:t>
-      </w:r>
-      <w:proofErr w:type="spellEnd"/>
-      <w:r>
-        <w:rPr>
-          <w:rFonts w:ascii="Cascadia Mono" w:hAnsi="Cascadia Mono" w:cs="Cascadia Mono"/>
-          <w:sz w:val="20"/>
-          <w:szCs w:val="19"/>
-          <w:lang w:val="en-US"/>
-        </w:rPr>
-        <w:t xml:space="preserve"> e)</w:t>
+        <w:t>private void button1_Click(object sender, EventArgs e)</w:t>
       </w:r>
     </w:p>
     <w:p>
@@ -4418,27 +3246,7 @@
           <w:szCs w:val="19"/>
           <w:lang w:val="en-US"/>
         </w:rPr>
-        <w:t xml:space="preserve">                </w:t>
-      </w:r>
-      <w:proofErr w:type="spellStart"/>
-      <w:r>
-        <w:rPr>
-          <w:rFonts w:ascii="Cascadia Mono" w:hAnsi="Cascadia Mono" w:cs="Cascadia Mono"/>
-          <w:sz w:val="20"/>
-          <w:szCs w:val="19"/>
-          <w:lang w:val="en-US"/>
-        </w:rPr>
-        <w:t>MessageBox.Show</w:t>
-      </w:r>
-      <w:proofErr w:type="spellEnd"/>
-      <w:r>
-        <w:rPr>
-          <w:rFonts w:ascii="Cascadia Mono" w:hAnsi="Cascadia Mono" w:cs="Cascadia Mono"/>
-          <w:sz w:val="20"/>
-          <w:szCs w:val="19"/>
-          <w:lang w:val="en-US"/>
-        </w:rPr>
-        <w:t>("</w:t>
+        <w:t xml:space="preserve">                MessageBox.Show("</w:t>
       </w:r>
       <w:r>
         <w:rPr>
@@ -4523,47 +3331,7 @@
           <w:szCs w:val="19"/>
           <w:lang w:val="en-US"/>
         </w:rPr>
-        <w:t xml:space="preserve">", </w:t>
-      </w:r>
-      <w:proofErr w:type="spellStart"/>
-      <w:r>
-        <w:rPr>
-          <w:rFonts w:ascii="Cascadia Mono" w:hAnsi="Cascadia Mono" w:cs="Cascadia Mono"/>
-          <w:sz w:val="20"/>
-          <w:szCs w:val="19"/>
-          <w:lang w:val="en-US"/>
-        </w:rPr>
-        <w:t>MessageBoxButtons.OK</w:t>
-      </w:r>
-      <w:proofErr w:type="spellEnd"/>
-      <w:r>
-        <w:rPr>
-          <w:rFonts w:ascii="Cascadia Mono" w:hAnsi="Cascadia Mono" w:cs="Cascadia Mono"/>
-          <w:sz w:val="20"/>
-          <w:szCs w:val="19"/>
-          <w:lang w:val="en-US"/>
-        </w:rPr>
-        <w:t xml:space="preserve">, </w:t>
-      </w:r>
-      <w:proofErr w:type="spellStart"/>
-      <w:r>
-        <w:rPr>
-          <w:rFonts w:ascii="Cascadia Mono" w:hAnsi="Cascadia Mono" w:cs="Cascadia Mono"/>
-          <w:sz w:val="20"/>
-          <w:szCs w:val="19"/>
-          <w:lang w:val="en-US"/>
-        </w:rPr>
-        <w:t>MessageBoxIcon.Error</w:t>
-      </w:r>
-      <w:proofErr w:type="spellEnd"/>
-      <w:r>
-        <w:rPr>
-          <w:rFonts w:ascii="Cascadia Mono" w:hAnsi="Cascadia Mono" w:cs="Cascadia Mono"/>
-          <w:sz w:val="20"/>
-          <w:szCs w:val="19"/>
-          <w:lang w:val="en-US"/>
-        </w:rPr>
-        <w:t>);</w:t>
+        <w:t>", MessageBoxButtons.OK, MessageBoxIcon.Error);</w:t>
       </w:r>
     </w:p>
     <w:p>
@@ -4688,47 +3456,7 @@
           <w:szCs w:val="19"/>
           <w:lang w:val="en-US"/>
         </w:rPr>
-        <w:t xml:space="preserve">                </w:t>
-      </w:r>
-      <w:proofErr w:type="spellStart"/>
-      <w:r>
-        <w:rPr>
-          <w:rFonts w:ascii="Cascadia Mono" w:hAnsi="Cascadia Mono" w:cs="Cascadia Mono"/>
-          <w:sz w:val="20"/>
-          <w:szCs w:val="19"/>
-          <w:lang w:val="en-US"/>
-        </w:rPr>
-        <w:t>MySqlConnection</w:t>
-      </w:r>
-      <w:proofErr w:type="spellEnd"/>
-      <w:r>
-        <w:rPr>
-          <w:rFonts w:ascii="Cascadia Mono" w:hAnsi="Cascadia Mono" w:cs="Cascadia Mono"/>
-          <w:sz w:val="20"/>
-          <w:szCs w:val="19"/>
-          <w:lang w:val="en-US"/>
-        </w:rPr>
-        <w:t xml:space="preserve"> conn = new </w:t>
-      </w:r>
-      <w:proofErr w:type="spellStart"/>
-      <w:r>
-        <w:rPr>
-          <w:rFonts w:ascii="Cascadia Mono" w:hAnsi="Cascadia Mono" w:cs="Cascadia Mono"/>
-          <w:sz w:val="20"/>
-          <w:szCs w:val="19"/>
-          <w:lang w:val="en-US"/>
-        </w:rPr>
-        <w:t>MySqlConnection</w:t>
-      </w:r>
-      <w:proofErr w:type="spellEnd"/>
-      <w:r>
-        <w:rPr>
-          <w:rFonts w:ascii="Cascadia Mono" w:hAnsi="Cascadia Mono" w:cs="Cascadia Mono"/>
-          <w:sz w:val="20"/>
-          <w:szCs w:val="19"/>
-          <w:lang w:val="en-US"/>
-        </w:rPr>
-        <w:t>(connect);</w:t>
+        <w:t xml:space="preserve">                MySqlConnection conn = new MySqlConnection(connect);</w:t>
       </w:r>
     </w:p>
     <w:p>
@@ -4753,27 +3481,7 @@
           <w:szCs w:val="19"/>
           <w:lang w:val="en-US"/>
         </w:rPr>
-        <w:t xml:space="preserve">                </w:t>
-      </w:r>
-      <w:proofErr w:type="spellStart"/>
-      <w:r>
-        <w:rPr>
-          <w:rFonts w:ascii="Cascadia Mono" w:hAnsi="Cascadia Mono" w:cs="Cascadia Mono"/>
-          <w:sz w:val="20"/>
-          <w:szCs w:val="19"/>
-          <w:lang w:val="en-US"/>
-        </w:rPr>
-        <w:t>conn.Open</w:t>
-      </w:r>
-      <w:proofErr w:type="spellEnd"/>
-      <w:r>
-        <w:rPr>
-          <w:rFonts w:ascii="Cascadia Mono" w:hAnsi="Cascadia Mono" w:cs="Cascadia Mono"/>
-          <w:sz w:val="20"/>
-          <w:szCs w:val="19"/>
-          <w:lang w:val="en-US"/>
-        </w:rPr>
-        <w:t>();</w:t>
+        <w:t xml:space="preserve">                conn.Open();</w:t>
       </w:r>
     </w:p>
     <w:p>
@@ -4798,187 +3506,7 @@
           <w:szCs w:val="19"/>
           <w:lang w:val="en-US"/>
         </w:rPr>
-        <w:t xml:space="preserve">                string </w:t>
-      </w:r>
-      <w:proofErr w:type="spellStart"/>
-      <w:r>
-        <w:rPr>
-          <w:rFonts w:ascii="Cascadia Mono" w:hAnsi="Cascadia Mono" w:cs="Cascadia Mono"/>
-          <w:sz w:val="20"/>
-          <w:szCs w:val="19"/>
-          <w:lang w:val="en-US"/>
-        </w:rPr>
-        <w:t>sql</w:t>
-      </w:r>
-      <w:proofErr w:type="spellEnd"/>
-      <w:r>
-        <w:rPr>
-          <w:rFonts w:ascii="Cascadia Mono" w:hAnsi="Cascadia Mono" w:cs="Cascadia Mono"/>
-          <w:sz w:val="20"/>
-          <w:szCs w:val="19"/>
-          <w:lang w:val="en-US"/>
-        </w:rPr>
-        <w:t xml:space="preserve"> = "INSERT INTO client (</w:t>
-      </w:r>
-      <w:proofErr w:type="spellStart"/>
-      <w:r>
-        <w:rPr>
-          <w:rFonts w:ascii="Cascadia Mono" w:hAnsi="Cascadia Mono" w:cs="Cascadia Mono"/>
-          <w:sz w:val="20"/>
-          <w:szCs w:val="19"/>
-          <w:lang w:val="en-US"/>
-        </w:rPr>
-        <w:t>name_client</w:t>
-      </w:r>
-      <w:proofErr w:type="spellEnd"/>
-      <w:r>
-        <w:rPr>
-          <w:rFonts w:ascii="Cascadia Mono" w:hAnsi="Cascadia Mono" w:cs="Cascadia Mono"/>
-          <w:sz w:val="20"/>
-          <w:szCs w:val="19"/>
-          <w:lang w:val="en-US"/>
-        </w:rPr>
-        <w:t xml:space="preserve">, </w:t>
-      </w:r>
-      <w:proofErr w:type="spellStart"/>
-      <w:r>
-        <w:rPr>
-          <w:rFonts w:ascii="Cascadia Mono" w:hAnsi="Cascadia Mono" w:cs="Cascadia Mono"/>
-          <w:sz w:val="20"/>
-          <w:szCs w:val="19"/>
-          <w:lang w:val="en-US"/>
-        </w:rPr>
-        <w:t>sname_client</w:t>
-      </w:r>
-      <w:proofErr w:type="spellEnd"/>
-      <w:r>
-        <w:rPr>
-          <w:rFonts w:ascii="Cascadia Mono" w:hAnsi="Cascadia Mono" w:cs="Cascadia Mono"/>
-          <w:sz w:val="20"/>
-          <w:szCs w:val="19"/>
-          <w:lang w:val="en-US"/>
-        </w:rPr>
-        <w:t xml:space="preserve">, </w:t>
-      </w:r>
-      <w:proofErr w:type="spellStart"/>
-      <w:r>
-        <w:rPr>
-          <w:rFonts w:ascii="Cascadia Mono" w:hAnsi="Cascadia Mono" w:cs="Cascadia Mono"/>
-          <w:sz w:val="20"/>
-          <w:szCs w:val="19"/>
-          <w:lang w:val="en-US"/>
-        </w:rPr>
-        <w:t>patron_client</w:t>
-      </w:r>
-      <w:proofErr w:type="spellEnd"/>
-      <w:r>
-        <w:rPr>
-          <w:rFonts w:ascii="Cascadia Mono" w:hAnsi="Cascadia Mono" w:cs="Cascadia Mono"/>
-          <w:sz w:val="20"/>
-          <w:szCs w:val="19"/>
-          <w:lang w:val="en-US"/>
-        </w:rPr>
-        <w:t xml:space="preserve">, </w:t>
-      </w:r>
-      <w:proofErr w:type="spellStart"/>
-      <w:r>
-        <w:rPr>
-          <w:rFonts w:ascii="Cascadia Mono" w:hAnsi="Cascadia Mono" w:cs="Cascadia Mono"/>
-          <w:sz w:val="20"/>
-          <w:szCs w:val="19"/>
-          <w:lang w:val="en-US"/>
-        </w:rPr>
-        <w:t>phone_number</w:t>
-      </w:r>
-      <w:proofErr w:type="spellEnd"/>
-      <w:r>
-        <w:rPr>
-          <w:rFonts w:ascii="Cascadia Mono" w:hAnsi="Cascadia Mono" w:cs="Cascadia Mono"/>
-          <w:sz w:val="20"/>
-          <w:szCs w:val="19"/>
-          <w:lang w:val="en-US"/>
-        </w:rPr>
-        <w:t>, email)" + "VALUES(@</w:t>
-      </w:r>
-      <w:proofErr w:type="spellStart"/>
-      <w:r>
-        <w:rPr>
-          <w:rFonts w:ascii="Cascadia Mono" w:hAnsi="Cascadia Mono" w:cs="Cascadia Mono"/>
-          <w:sz w:val="20"/>
-          <w:szCs w:val="19"/>
-          <w:lang w:val="en-US"/>
-        </w:rPr>
-        <w:t>name_client</w:t>
-      </w:r>
-      <w:proofErr w:type="spellEnd"/>
-      <w:r>
-        <w:rPr>
-          <w:rFonts w:ascii="Cascadia Mono" w:hAnsi="Cascadia Mono" w:cs="Cascadia Mono"/>
-          <w:sz w:val="20"/>
-          <w:szCs w:val="19"/>
-          <w:lang w:val="en-US"/>
-        </w:rPr>
-        <w:t>, @</w:t>
-      </w:r>
-      <w:proofErr w:type="spellStart"/>
-      <w:r>
-        <w:rPr>
-          <w:rFonts w:ascii="Cascadia Mono" w:hAnsi="Cascadia Mono" w:cs="Cascadia Mono"/>
-          <w:sz w:val="20"/>
-          <w:szCs w:val="19"/>
-          <w:lang w:val="en-US"/>
-        </w:rPr>
-        <w:t>sname_client</w:t>
-      </w:r>
-      <w:proofErr w:type="spellEnd"/>
-      <w:r>
-        <w:rPr>
-          <w:rFonts w:ascii="Cascadia Mono" w:hAnsi="Cascadia Mono" w:cs="Cascadia Mono"/>
-          <w:sz w:val="20"/>
-          <w:szCs w:val="19"/>
-          <w:lang w:val="en-US"/>
-        </w:rPr>
-        <w:t>, @</w:t>
-      </w:r>
-      <w:proofErr w:type="spellStart"/>
-      <w:r>
-        <w:rPr>
-          <w:rFonts w:ascii="Cascadia Mono" w:hAnsi="Cascadia Mono" w:cs="Cascadia Mono"/>
-          <w:sz w:val="20"/>
-          <w:szCs w:val="19"/>
-          <w:lang w:val="en-US"/>
-        </w:rPr>
-        <w:t>patron_client</w:t>
-      </w:r>
-      <w:proofErr w:type="spellEnd"/>
-      <w:r>
-        <w:rPr>
-          <w:rFonts w:ascii="Cascadia Mono" w:hAnsi="Cascadia Mono" w:cs="Cascadia Mono"/>
-          <w:sz w:val="20"/>
-          <w:szCs w:val="19"/>
-          <w:lang w:val="en-US"/>
-        </w:rPr>
-        <w:t>, @</w:t>
-      </w:r>
-      <w:proofErr w:type="spellStart"/>
-      <w:r>
-        <w:rPr>
-          <w:rFonts w:ascii="Cascadia Mono" w:hAnsi="Cascadia Mono" w:cs="Cascadia Mono"/>
-          <w:sz w:val="20"/>
-          <w:szCs w:val="19"/>
-          <w:lang w:val="en-US"/>
-        </w:rPr>
-        <w:t>phone_number</w:t>
-      </w:r>
-      <w:proofErr w:type="spellEnd"/>
-      <w:r>
-        <w:rPr>
-          <w:rFonts w:ascii="Cascadia Mono" w:hAnsi="Cascadia Mono" w:cs="Cascadia Mono"/>
-          <w:sz w:val="20"/>
-          <w:szCs w:val="19"/>
-          <w:lang w:val="en-US"/>
-        </w:rPr>
-        <w:t>, @email)";</w:t>
+        <w:t xml:space="preserve">                string sql = "INSERT INTO client (name_client, sname_client, patron_client, phone_number, email)" + "VALUES(@name_client, @sname_client, @patron_client, @phone_number, @email)";</w:t>
       </w:r>
     </w:p>
     <w:p>
@@ -5003,67 +3531,7 @@
           <w:szCs w:val="19"/>
           <w:lang w:val="en-US"/>
         </w:rPr>
-        <w:t xml:space="preserve">                </w:t>
-      </w:r>
-      <w:proofErr w:type="spellStart"/>
-      <w:r>
-        <w:rPr>
-          <w:rFonts w:ascii="Cascadia Mono" w:hAnsi="Cascadia Mono" w:cs="Cascadia Mono"/>
-          <w:sz w:val="20"/>
-          <w:szCs w:val="19"/>
-          <w:lang w:val="en-US"/>
-        </w:rPr>
-        <w:t>MySqlCommand</w:t>
-      </w:r>
-      <w:proofErr w:type="spellEnd"/>
-      <w:r>
-        <w:rPr>
-          <w:rFonts w:ascii="Cascadia Mono" w:hAnsi="Cascadia Mono" w:cs="Cascadia Mono"/>
-          <w:sz w:val="20"/>
-          <w:szCs w:val="19"/>
-          <w:lang w:val="en-US"/>
-        </w:rPr>
-        <w:t xml:space="preserve"> command = new </w:t>
-      </w:r>
-      <w:proofErr w:type="spellStart"/>
-      <w:r>
-        <w:rPr>
-          <w:rFonts w:ascii="Cascadia Mono" w:hAnsi="Cascadia Mono" w:cs="Cascadia Mono"/>
-          <w:sz w:val="20"/>
-          <w:szCs w:val="19"/>
-          <w:lang w:val="en-US"/>
-        </w:rPr>
-        <w:t>MySqlCommand</w:t>
-      </w:r>
-      <w:proofErr w:type="spellEnd"/>
-      <w:r>
-        <w:rPr>
-          <w:rFonts w:ascii="Cascadia Mono" w:hAnsi="Cascadia Mono" w:cs="Cascadia Mono"/>
-          <w:sz w:val="20"/>
-          <w:szCs w:val="19"/>
-          <w:lang w:val="en-US"/>
-        </w:rPr>
-        <w:t>(</w:t>
-      </w:r>
-      <w:proofErr w:type="spellStart"/>
-      <w:r>
-        <w:rPr>
-          <w:rFonts w:ascii="Cascadia Mono" w:hAnsi="Cascadia Mono" w:cs="Cascadia Mono"/>
-          <w:sz w:val="20"/>
-          <w:szCs w:val="19"/>
-          <w:lang w:val="en-US"/>
-        </w:rPr>
-        <w:t>sql</w:t>
-      </w:r>
-      <w:proofErr w:type="spellEnd"/>
-      <w:r>
-        <w:rPr>
-          <w:rFonts w:ascii="Cascadia Mono" w:hAnsi="Cascadia Mono" w:cs="Cascadia Mono"/>
-          <w:sz w:val="20"/>
-          <w:szCs w:val="19"/>
-          <w:lang w:val="en-US"/>
-        </w:rPr>
-        <w:t>, conn);</w:t>
+        <w:t xml:space="preserve">                MySqlCommand command = new MySqlCommand(sql, conn);</w:t>
       </w:r>
     </w:p>
     <w:p>
@@ -5088,47 +3556,7 @@
           <w:szCs w:val="19"/>
           <w:lang w:val="en-US"/>
         </w:rPr>
-        <w:t xml:space="preserve">                </w:t>
-      </w:r>
-      <w:proofErr w:type="spellStart"/>
-      <w:r>
-        <w:rPr>
-          <w:rFonts w:ascii="Cascadia Mono" w:hAnsi="Cascadia Mono" w:cs="Cascadia Mono"/>
-          <w:sz w:val="20"/>
-          <w:szCs w:val="19"/>
-          <w:lang w:val="en-US"/>
-        </w:rPr>
-        <w:t>command.Parameters.AddWithValue</w:t>
-      </w:r>
-      <w:proofErr w:type="spellEnd"/>
-      <w:r>
-        <w:rPr>
-          <w:rFonts w:ascii="Cascadia Mono" w:hAnsi="Cascadia Mono" w:cs="Cascadia Mono"/>
-          <w:sz w:val="20"/>
-          <w:szCs w:val="19"/>
-          <w:lang w:val="en-US"/>
-        </w:rPr>
-        <w:t>("</w:t>
-      </w:r>
-      <w:proofErr w:type="spellStart"/>
-      <w:r>
-        <w:rPr>
-          <w:rFonts w:ascii="Cascadia Mono" w:hAnsi="Cascadia Mono" w:cs="Cascadia Mono"/>
-          <w:sz w:val="20"/>
-          <w:szCs w:val="19"/>
-          <w:lang w:val="en-US"/>
-        </w:rPr>
-        <w:t>name_client</w:t>
-      </w:r>
-      <w:proofErr w:type="spellEnd"/>
-      <w:r>
-        <w:rPr>
-          <w:rFonts w:ascii="Cascadia Mono" w:hAnsi="Cascadia Mono" w:cs="Cascadia Mono"/>
-          <w:sz w:val="20"/>
-          <w:szCs w:val="19"/>
-          <w:lang w:val="en-US"/>
-        </w:rPr>
-        <w:t>", textBox2.Text);</w:t>
+        <w:t xml:space="preserve">                command.Parameters.AddWithValue("name_client", textBox2.Text);</w:t>
       </w:r>
     </w:p>
     <w:p>
@@ -5153,47 +3581,7 @@
           <w:szCs w:val="19"/>
           <w:lang w:val="en-US"/>
         </w:rPr>
-        <w:t xml:space="preserve">                </w:t>
-      </w:r>
-      <w:proofErr w:type="spellStart"/>
-      <w:r>
-        <w:rPr>
-          <w:rFonts w:ascii="Cascadia Mono" w:hAnsi="Cascadia Mono" w:cs="Cascadia Mono"/>
-          <w:sz w:val="20"/>
-          <w:szCs w:val="19"/>
-          <w:lang w:val="en-US"/>
-        </w:rPr>
-        <w:t>command.Parameters.AddWithValue</w:t>
-      </w:r>
-      <w:proofErr w:type="spellEnd"/>
-      <w:r>
-        <w:rPr>
-          <w:rFonts w:ascii="Cascadia Mono" w:hAnsi="Cascadia Mono" w:cs="Cascadia Mono"/>
-          <w:sz w:val="20"/>
-          <w:szCs w:val="19"/>
-          <w:lang w:val="en-US"/>
-        </w:rPr>
-        <w:t>("</w:t>
-      </w:r>
-      <w:proofErr w:type="spellStart"/>
-      <w:r>
-        <w:rPr>
-          <w:rFonts w:ascii="Cascadia Mono" w:hAnsi="Cascadia Mono" w:cs="Cascadia Mono"/>
-          <w:sz w:val="20"/>
-          <w:szCs w:val="19"/>
-          <w:lang w:val="en-US"/>
-        </w:rPr>
-        <w:t>sname_client</w:t>
-      </w:r>
-      <w:proofErr w:type="spellEnd"/>
-      <w:r>
-        <w:rPr>
-          <w:rFonts w:ascii="Cascadia Mono" w:hAnsi="Cascadia Mono" w:cs="Cascadia Mono"/>
-          <w:sz w:val="20"/>
-          <w:szCs w:val="19"/>
-          <w:lang w:val="en-US"/>
-        </w:rPr>
-        <w:t>", textBox1.Text);</w:t>
+        <w:t xml:space="preserve">                command.Parameters.AddWithValue("sname_client", textBox1.Text);</w:t>
       </w:r>
     </w:p>
     <w:p>
@@ -5218,47 +3606,7 @@
           <w:szCs w:val="19"/>
           <w:lang w:val="en-US"/>
         </w:rPr>
-        <w:t xml:space="preserve">                </w:t>
-      </w:r>
-      <w:proofErr w:type="spellStart"/>
-      <w:r>
-        <w:rPr>
-          <w:rFonts w:ascii="Cascadia Mono" w:hAnsi="Cascadia Mono" w:cs="Cascadia Mono"/>
-          <w:sz w:val="20"/>
-          <w:szCs w:val="19"/>
-          <w:lang w:val="en-US"/>
-        </w:rPr>
-        <w:t>command.Parameters.AddWithValue</w:t>
-      </w:r>
-      <w:proofErr w:type="spellEnd"/>
-      <w:r>
-        <w:rPr>
-          <w:rFonts w:ascii="Cascadia Mono" w:hAnsi="Cascadia Mono" w:cs="Cascadia Mono"/>
-          <w:sz w:val="20"/>
-          <w:szCs w:val="19"/>
-          <w:lang w:val="en-US"/>
-        </w:rPr>
-        <w:t>("</w:t>
-      </w:r>
-      <w:proofErr w:type="spellStart"/>
-      <w:r>
-        <w:rPr>
-          <w:rFonts w:ascii="Cascadia Mono" w:hAnsi="Cascadia Mono" w:cs="Cascadia Mono"/>
-          <w:sz w:val="20"/>
-          <w:szCs w:val="19"/>
-          <w:lang w:val="en-US"/>
-        </w:rPr>
-        <w:t>patron_client</w:t>
-      </w:r>
-      <w:proofErr w:type="spellEnd"/>
-      <w:r>
-        <w:rPr>
-          <w:rFonts w:ascii="Cascadia Mono" w:hAnsi="Cascadia Mono" w:cs="Cascadia Mono"/>
-          <w:sz w:val="20"/>
-          <w:szCs w:val="19"/>
-          <w:lang w:val="en-US"/>
-        </w:rPr>
-        <w:t>", textBox3.Text);</w:t>
+        <w:t xml:space="preserve">                command.Parameters.AddWithValue("patron_client", textBox3.Text);</w:t>
       </w:r>
     </w:p>
     <w:p>
@@ -5283,27 +3631,7 @@
           <w:szCs w:val="19"/>
           <w:lang w:val="en-US"/>
         </w:rPr>
-        <w:t xml:space="preserve">                </w:t>
-      </w:r>
-      <w:proofErr w:type="spellStart"/>
-      <w:r>
-        <w:rPr>
-          <w:rFonts w:ascii="Cascadia Mono" w:hAnsi="Cascadia Mono" w:cs="Cascadia Mono"/>
-          <w:sz w:val="20"/>
-          <w:szCs w:val="19"/>
-          <w:lang w:val="en-US"/>
-        </w:rPr>
-        <w:t>command.Parameters.AddWithValue</w:t>
-      </w:r>
-      <w:proofErr w:type="spellEnd"/>
-      <w:r>
-        <w:rPr>
-          <w:rFonts w:ascii="Cascadia Mono" w:hAnsi="Cascadia Mono" w:cs="Cascadia Mono"/>
-          <w:sz w:val="20"/>
-          <w:szCs w:val="19"/>
-          <w:lang w:val="en-US"/>
-        </w:rPr>
-        <w:t>("email", textBox4.Text);</w:t>
+        <w:t xml:space="preserve">                command.Parameters.AddWithValue("email", textBox4.Text);</w:t>
       </w:r>
     </w:p>
     <w:p>
@@ -5328,47 +3656,7 @@
           <w:szCs w:val="19"/>
           <w:lang w:val="en-US"/>
         </w:rPr>
-        <w:t xml:space="preserve">                </w:t>
-      </w:r>
-      <w:proofErr w:type="spellStart"/>
-      <w:r>
-        <w:rPr>
-          <w:rFonts w:ascii="Cascadia Mono" w:hAnsi="Cascadia Mono" w:cs="Cascadia Mono"/>
-          <w:sz w:val="20"/>
-          <w:szCs w:val="19"/>
-          <w:lang w:val="en-US"/>
-        </w:rPr>
-        <w:t>command.Parameters.AddWithValue</w:t>
-      </w:r>
-      <w:proofErr w:type="spellEnd"/>
-      <w:r>
-        <w:rPr>
-          <w:rFonts w:ascii="Cascadia Mono" w:hAnsi="Cascadia Mono" w:cs="Cascadia Mono"/>
-          <w:sz w:val="20"/>
-          <w:szCs w:val="19"/>
-          <w:lang w:val="en-US"/>
-        </w:rPr>
-        <w:t>("</w:t>
-      </w:r>
-      <w:proofErr w:type="spellStart"/>
-      <w:r>
-        <w:rPr>
-          <w:rFonts w:ascii="Cascadia Mono" w:hAnsi="Cascadia Mono" w:cs="Cascadia Mono"/>
-          <w:sz w:val="20"/>
-          <w:szCs w:val="19"/>
-          <w:lang w:val="en-US"/>
-        </w:rPr>
-        <w:t>phone_number</w:t>
-      </w:r>
-      <w:proofErr w:type="spellEnd"/>
-      <w:r>
-        <w:rPr>
-          <w:rFonts w:ascii="Cascadia Mono" w:hAnsi="Cascadia Mono" w:cs="Cascadia Mono"/>
-          <w:sz w:val="20"/>
-          <w:szCs w:val="19"/>
-          <w:lang w:val="en-US"/>
-        </w:rPr>
-        <w:t>", maskedTextBox2.Text);</w:t>
+        <w:t xml:space="preserve">                command.Parameters.AddWithValue("phone_number", maskedTextBox2.Text);</w:t>
       </w:r>
     </w:p>
     <w:p>
@@ -5393,27 +3681,7 @@
           <w:szCs w:val="19"/>
           <w:lang w:val="en-US"/>
         </w:rPr>
-        <w:t xml:space="preserve">                </w:t>
-      </w:r>
-      <w:proofErr w:type="spellStart"/>
-      <w:r>
-        <w:rPr>
-          <w:rFonts w:ascii="Cascadia Mono" w:hAnsi="Cascadia Mono" w:cs="Cascadia Mono"/>
-          <w:sz w:val="20"/>
-          <w:szCs w:val="19"/>
-          <w:lang w:val="en-US"/>
-        </w:rPr>
-        <w:t>command.ExecuteNonQuery</w:t>
-      </w:r>
-      <w:proofErr w:type="spellEnd"/>
-      <w:r>
-        <w:rPr>
-          <w:rFonts w:ascii="Cascadia Mono" w:hAnsi="Cascadia Mono" w:cs="Cascadia Mono"/>
-          <w:sz w:val="20"/>
-          <w:szCs w:val="19"/>
-          <w:lang w:val="en-US"/>
-        </w:rPr>
-        <w:t>();</w:t>
+        <w:t xml:space="preserve">                command.ExecuteNonQuery();</w:t>
       </w:r>
     </w:p>
     <w:p>
@@ -5439,27 +3707,7 @@
           <w:lang w:val="en-US"/>
         </w:rPr>
         <w:lastRenderedPageBreak/>
-        <w:t xml:space="preserve">                </w:t>
-      </w:r>
-      <w:proofErr w:type="spellStart"/>
-      <w:r>
-        <w:rPr>
-          <w:rFonts w:ascii="Cascadia Mono" w:hAnsi="Cascadia Mono" w:cs="Cascadia Mono"/>
-          <w:sz w:val="20"/>
-          <w:szCs w:val="19"/>
-          <w:lang w:val="en-US"/>
-        </w:rPr>
-        <w:t>conn.Close</w:t>
-      </w:r>
-      <w:proofErr w:type="spellEnd"/>
-      <w:r>
-        <w:rPr>
-          <w:rFonts w:ascii="Cascadia Mono" w:hAnsi="Cascadia Mono" w:cs="Cascadia Mono"/>
-          <w:sz w:val="20"/>
-          <w:szCs w:val="19"/>
-          <w:lang w:val="en-US"/>
-        </w:rPr>
-        <w:t>();</w:t>
+        <w:t xml:space="preserve">                conn.Close();</w:t>
       </w:r>
     </w:p>
     <w:p>
@@ -5484,27 +3732,7 @@
           <w:szCs w:val="19"/>
           <w:lang w:val="en-US"/>
         </w:rPr>
-        <w:t xml:space="preserve">                </w:t>
-      </w:r>
-      <w:proofErr w:type="spellStart"/>
-      <w:r>
-        <w:rPr>
-          <w:rFonts w:ascii="Cascadia Mono" w:hAnsi="Cascadia Mono" w:cs="Cascadia Mono"/>
-          <w:sz w:val="20"/>
-          <w:szCs w:val="19"/>
-          <w:lang w:val="en-US"/>
-        </w:rPr>
-        <w:t>this.Close</w:t>
-      </w:r>
-      <w:proofErr w:type="spellEnd"/>
-      <w:r>
-        <w:rPr>
-          <w:rFonts w:ascii="Cascadia Mono" w:hAnsi="Cascadia Mono" w:cs="Cascadia Mono"/>
-          <w:sz w:val="20"/>
-          <w:szCs w:val="19"/>
-          <w:lang w:val="en-US"/>
-        </w:rPr>
-        <w:t>();</w:t>
+        <w:t xml:space="preserve">                this.Close();</w:t>
       </w:r>
     </w:p>
     <w:p>
@@ -5519,6 +3747,7 @@
           <w:rFonts w:ascii="Cascadia Mono" w:hAnsi="Cascadia Mono" w:cs="Cascadia Mono"/>
           <w:sz w:val="20"/>
           <w:szCs w:val="19"/>
+          <w:lang w:val="en-US"/>
         </w:rPr>
       </w:pPr>
       <w:r>
@@ -5535,6 +3764,7 @@
           <w:rFonts w:ascii="Cascadia Mono" w:hAnsi="Cascadia Mono" w:cs="Cascadia Mono"/>
           <w:sz w:val="20"/>
           <w:szCs w:val="19"/>
+          <w:lang w:val="en-US"/>
         </w:rPr>
         <w:t>}</w:t>
       </w:r>
@@ -5546,13 +3776,15 @@
           <w:rFonts w:ascii="Cascadia Mono" w:hAnsi="Cascadia Mono" w:cs="Cascadia Mono"/>
           <w:sz w:val="20"/>
           <w:szCs w:val="19"/>
-        </w:rPr>
-      </w:pPr>
-      <w:r>
-        <w:rPr>
-          <w:rFonts w:ascii="Cascadia Mono" w:hAnsi="Cascadia Mono" w:cs="Cascadia Mono"/>
-          <w:sz w:val="20"/>
-          <w:szCs w:val="19"/>
+          <w:lang w:val="en-US"/>
+        </w:rPr>
+      </w:pPr>
+      <w:r>
+        <w:rPr>
+          <w:rFonts w:ascii="Cascadia Mono" w:hAnsi="Cascadia Mono" w:cs="Cascadia Mono"/>
+          <w:sz w:val="20"/>
+          <w:szCs w:val="19"/>
+          <w:lang w:val="en-US"/>
         </w:rPr>
         <w:t xml:space="preserve">        }</w:t>
       </w:r>
@@ -5565,6 +3797,7 @@
           <w:color w:val="000000"/>
           <w:sz w:val="20"/>
           <w:szCs w:val="19"/>
+          <w:lang w:val="en-US"/>
         </w:rPr>
       </w:pPr>
     </w:p>
@@ -5618,27 +3851,7 @@
           <w:szCs w:val="19"/>
           <w:lang w:val="en-US"/>
         </w:rPr>
-        <w:t xml:space="preserve">private void button2_Click(object sender, </w:t>
-      </w:r>
-      <w:proofErr w:type="spellStart"/>
-      <w:r>
-        <w:rPr>
-          <w:rFonts w:ascii="Cascadia Mono" w:hAnsi="Cascadia Mono" w:cs="Cascadia Mono"/>
-          <w:sz w:val="20"/>
-          <w:szCs w:val="19"/>
-          <w:lang w:val="en-US"/>
-        </w:rPr>
-        <w:t>EventArgs</w:t>
-      </w:r>
-      <w:proofErr w:type="spellEnd"/>
-      <w:r>
-        <w:rPr>
-          <w:rFonts w:ascii="Cascadia Mono" w:hAnsi="Cascadia Mono" w:cs="Cascadia Mono"/>
-          <w:sz w:val="20"/>
-          <w:szCs w:val="19"/>
-          <w:lang w:val="en-US"/>
-        </w:rPr>
-        <w:t xml:space="preserve"> e)</w:t>
+        <w:t>private void button2_Click(object sender, EventArgs e)</w:t>
       </w:r>
     </w:p>
     <w:p>
@@ -5713,27 +3926,7 @@
           <w:szCs w:val="19"/>
           <w:lang w:val="en-US"/>
         </w:rPr>
-        <w:t xml:space="preserve">            string </w:t>
-      </w:r>
-      <w:proofErr w:type="spellStart"/>
-      <w:r>
-        <w:rPr>
-          <w:rFonts w:ascii="Cascadia Mono" w:hAnsi="Cascadia Mono" w:cs="Cascadia Mono"/>
-          <w:sz w:val="20"/>
-          <w:szCs w:val="19"/>
-          <w:lang w:val="en-US"/>
-        </w:rPr>
-        <w:t>str</w:t>
-      </w:r>
-      <w:proofErr w:type="spellEnd"/>
-      <w:r>
-        <w:rPr>
-          <w:rFonts w:ascii="Cascadia Mono" w:hAnsi="Cascadia Mono" w:cs="Cascadia Mono"/>
-          <w:sz w:val="20"/>
-          <w:szCs w:val="19"/>
-          <w:lang w:val="en-US"/>
-        </w:rPr>
-        <w:t xml:space="preserve"> = this.dataGridViewEmployee.CurrentRow.Cells["id_employee"].Value.ToString();</w:t>
+        <w:t xml:space="preserve">            string str = this.dataGridViewEmployee.CurrentRow.Cells["id_employee"].Value.ToString();</w:t>
       </w:r>
     </w:p>
     <w:p>
@@ -5758,47 +3951,7 @@
           <w:szCs w:val="19"/>
           <w:lang w:val="en-US"/>
         </w:rPr>
-        <w:t xml:space="preserve">            </w:t>
-      </w:r>
-      <w:proofErr w:type="spellStart"/>
-      <w:r>
-        <w:rPr>
-          <w:rFonts w:ascii="Cascadia Mono" w:hAnsi="Cascadia Mono" w:cs="Cascadia Mono"/>
-          <w:sz w:val="20"/>
-          <w:szCs w:val="19"/>
-          <w:lang w:val="en-US"/>
-        </w:rPr>
-        <w:t>DialogResult</w:t>
-      </w:r>
-      <w:proofErr w:type="spellEnd"/>
-      <w:r>
-        <w:rPr>
-          <w:rFonts w:ascii="Cascadia Mono" w:hAnsi="Cascadia Mono" w:cs="Cascadia Mono"/>
-          <w:sz w:val="20"/>
-          <w:szCs w:val="19"/>
-          <w:lang w:val="en-US"/>
-        </w:rPr>
-        <w:t xml:space="preserve"> check = </w:t>
-      </w:r>
-      <w:proofErr w:type="spellStart"/>
-      <w:r>
-        <w:rPr>
-          <w:rFonts w:ascii="Cascadia Mono" w:hAnsi="Cascadia Mono" w:cs="Cascadia Mono"/>
-          <w:sz w:val="20"/>
-          <w:szCs w:val="19"/>
-          <w:lang w:val="en-US"/>
-        </w:rPr>
-        <w:t>MessageBox.Show</w:t>
-      </w:r>
-      <w:proofErr w:type="spellEnd"/>
-      <w:r>
-        <w:rPr>
-          <w:rFonts w:ascii="Cascadia Mono" w:hAnsi="Cascadia Mono" w:cs="Cascadia Mono"/>
-          <w:sz w:val="20"/>
-          <w:szCs w:val="19"/>
-          <w:lang w:val="en-US"/>
-        </w:rPr>
-        <w:t>($"</w:t>
+        <w:t xml:space="preserve">            DialogResult check = MessageBox.Show($"</w:t>
       </w:r>
       <w:r>
         <w:rPr>
@@ -5883,47 +4036,7 @@
           <w:szCs w:val="19"/>
           <w:lang w:val="en-US"/>
         </w:rPr>
-        <w:t xml:space="preserve">", </w:t>
-      </w:r>
-      <w:proofErr w:type="spellStart"/>
-      <w:r>
-        <w:rPr>
-          <w:rFonts w:ascii="Cascadia Mono" w:hAnsi="Cascadia Mono" w:cs="Cascadia Mono"/>
-          <w:sz w:val="20"/>
-          <w:szCs w:val="19"/>
-          <w:lang w:val="en-US"/>
-        </w:rPr>
-        <w:t>MessageBoxButtons.YesNo</w:t>
-      </w:r>
-      <w:proofErr w:type="spellEnd"/>
-      <w:r>
-        <w:rPr>
-          <w:rFonts w:ascii="Cascadia Mono" w:hAnsi="Cascadia Mono" w:cs="Cascadia Mono"/>
-          <w:sz w:val="20"/>
-          <w:szCs w:val="19"/>
-          <w:lang w:val="en-US"/>
-        </w:rPr>
-        <w:t xml:space="preserve">, </w:t>
-      </w:r>
-      <w:proofErr w:type="spellStart"/>
-      <w:r>
-        <w:rPr>
-          <w:rFonts w:ascii="Cascadia Mono" w:hAnsi="Cascadia Mono" w:cs="Cascadia Mono"/>
-          <w:sz w:val="20"/>
-          <w:szCs w:val="19"/>
-          <w:lang w:val="en-US"/>
-        </w:rPr>
-        <w:t>MessageBoxIcon.Warning</w:t>
-      </w:r>
-      <w:proofErr w:type="spellEnd"/>
-      <w:r>
-        <w:rPr>
-          <w:rFonts w:ascii="Cascadia Mono" w:hAnsi="Cascadia Mono" w:cs="Cascadia Mono"/>
-          <w:sz w:val="20"/>
-          <w:szCs w:val="19"/>
-          <w:lang w:val="en-US"/>
-        </w:rPr>
-        <w:t>);</w:t>
+        <w:t>", MessageBoxButtons.YesNo, MessageBoxIcon.Warning);</w:t>
       </w:r>
     </w:p>
     <w:p>
@@ -5948,27 +4061,7 @@
           <w:szCs w:val="19"/>
           <w:lang w:val="en-US"/>
         </w:rPr>
-        <w:t xml:space="preserve">            if (check == </w:t>
-      </w:r>
-      <w:proofErr w:type="spellStart"/>
-      <w:r>
-        <w:rPr>
-          <w:rFonts w:ascii="Cascadia Mono" w:hAnsi="Cascadia Mono" w:cs="Cascadia Mono"/>
-          <w:sz w:val="20"/>
-          <w:szCs w:val="19"/>
-          <w:lang w:val="en-US"/>
-        </w:rPr>
-        <w:t>System.Windows.Forms.DialogResult.Yes</w:t>
-      </w:r>
-      <w:proofErr w:type="spellEnd"/>
-      <w:r>
-        <w:rPr>
-          <w:rFonts w:ascii="Cascadia Mono" w:hAnsi="Cascadia Mono" w:cs="Cascadia Mono"/>
-          <w:sz w:val="20"/>
-          <w:szCs w:val="19"/>
-          <w:lang w:val="en-US"/>
-        </w:rPr>
-        <w:t>)</w:t>
+        <w:t xml:space="preserve">            if (check == System.Windows.Forms.DialogResult.Yes)</w:t>
       </w:r>
     </w:p>
     <w:p>
@@ -6018,47 +4111,7 @@
           <w:szCs w:val="19"/>
           <w:lang w:val="en-US"/>
         </w:rPr>
-        <w:t xml:space="preserve">                </w:t>
-      </w:r>
-      <w:proofErr w:type="spellStart"/>
-      <w:r>
-        <w:rPr>
-          <w:rFonts w:ascii="Cascadia Mono" w:hAnsi="Cascadia Mono" w:cs="Cascadia Mono"/>
-          <w:sz w:val="20"/>
-          <w:szCs w:val="19"/>
-          <w:lang w:val="en-US"/>
-        </w:rPr>
-        <w:t>MySqlConnection</w:t>
-      </w:r>
-      <w:proofErr w:type="spellEnd"/>
-      <w:r>
-        <w:rPr>
-          <w:rFonts w:ascii="Cascadia Mono" w:hAnsi="Cascadia Mono" w:cs="Cascadia Mono"/>
-          <w:sz w:val="20"/>
-          <w:szCs w:val="19"/>
-          <w:lang w:val="en-US"/>
-        </w:rPr>
-        <w:t xml:space="preserve"> conn = new </w:t>
-      </w:r>
-      <w:proofErr w:type="spellStart"/>
-      <w:r>
-        <w:rPr>
-          <w:rFonts w:ascii="Cascadia Mono" w:hAnsi="Cascadia Mono" w:cs="Cascadia Mono"/>
-          <w:sz w:val="20"/>
-          <w:szCs w:val="19"/>
-          <w:lang w:val="en-US"/>
-        </w:rPr>
-        <w:t>MySqlConnection</w:t>
-      </w:r>
-      <w:proofErr w:type="spellEnd"/>
-      <w:r>
-        <w:rPr>
-          <w:rFonts w:ascii="Cascadia Mono" w:hAnsi="Cascadia Mono" w:cs="Cascadia Mono"/>
-          <w:sz w:val="20"/>
-          <w:szCs w:val="19"/>
-          <w:lang w:val="en-US"/>
-        </w:rPr>
-        <w:t>(connect);</w:t>
+        <w:t xml:space="preserve">                MySqlConnection conn = new MySqlConnection(connect);</w:t>
       </w:r>
     </w:p>
     <w:p>
@@ -6083,27 +4136,7 @@
           <w:szCs w:val="19"/>
           <w:lang w:val="en-US"/>
         </w:rPr>
-        <w:t xml:space="preserve">                </w:t>
-      </w:r>
-      <w:proofErr w:type="spellStart"/>
-      <w:r>
-        <w:rPr>
-          <w:rFonts w:ascii="Cascadia Mono" w:hAnsi="Cascadia Mono" w:cs="Cascadia Mono"/>
-          <w:sz w:val="20"/>
-          <w:szCs w:val="19"/>
-          <w:lang w:val="en-US"/>
-        </w:rPr>
-        <w:t>conn.Open</w:t>
-      </w:r>
-      <w:proofErr w:type="spellEnd"/>
-      <w:r>
-        <w:rPr>
-          <w:rFonts w:ascii="Cascadia Mono" w:hAnsi="Cascadia Mono" w:cs="Cascadia Mono"/>
-          <w:sz w:val="20"/>
-          <w:szCs w:val="19"/>
-          <w:lang w:val="en-US"/>
-        </w:rPr>
-        <w:t>();</w:t>
+        <w:t xml:space="preserve">                conn.Open();</w:t>
       </w:r>
     </w:p>
     <w:p>
@@ -6153,67 +4186,7 @@
           <w:szCs w:val="19"/>
           <w:lang w:val="en-US"/>
         </w:rPr>
-        <w:t xml:space="preserve">                string </w:t>
-      </w:r>
-      <w:proofErr w:type="spellStart"/>
-      <w:r>
-        <w:rPr>
-          <w:rFonts w:ascii="Cascadia Mono" w:hAnsi="Cascadia Mono" w:cs="Cascadia Mono"/>
-          <w:sz w:val="20"/>
-          <w:szCs w:val="19"/>
-          <w:lang w:val="en-US"/>
-        </w:rPr>
-        <w:t>sql</w:t>
-      </w:r>
-      <w:proofErr w:type="spellEnd"/>
-      <w:r>
-        <w:rPr>
-          <w:rFonts w:ascii="Cascadia Mono" w:hAnsi="Cascadia Mono" w:cs="Cascadia Mono"/>
-          <w:sz w:val="20"/>
-          <w:szCs w:val="19"/>
-          <w:lang w:val="en-US"/>
-        </w:rPr>
-        <w:t xml:space="preserve"> = $"UPDATE employee SET {s} = @new WHERE </w:t>
-      </w:r>
-      <w:proofErr w:type="spellStart"/>
-      <w:r>
-        <w:rPr>
-          <w:rFonts w:ascii="Cascadia Mono" w:hAnsi="Cascadia Mono" w:cs="Cascadia Mono"/>
-          <w:sz w:val="20"/>
-          <w:szCs w:val="19"/>
-          <w:lang w:val="en-US"/>
-        </w:rPr>
-        <w:t>employee.id_employee</w:t>
-      </w:r>
-      <w:proofErr w:type="spellEnd"/>
-      <w:r>
-        <w:rPr>
-          <w:rFonts w:ascii="Cascadia Mono" w:hAnsi="Cascadia Mono" w:cs="Cascadia Mono"/>
-          <w:sz w:val="20"/>
-          <w:szCs w:val="19"/>
-          <w:lang w:val="en-US"/>
-        </w:rPr>
-        <w:t xml:space="preserve"> = @</w:t>
-      </w:r>
-      <w:proofErr w:type="spellStart"/>
-      <w:r>
-        <w:rPr>
-          <w:rFonts w:ascii="Cascadia Mono" w:hAnsi="Cascadia Mono" w:cs="Cascadia Mono"/>
-          <w:sz w:val="20"/>
-          <w:szCs w:val="19"/>
-          <w:lang w:val="en-US"/>
-        </w:rPr>
-        <w:t>num</w:t>
-      </w:r>
-      <w:proofErr w:type="spellEnd"/>
-      <w:r>
-        <w:rPr>
-          <w:rFonts w:ascii="Cascadia Mono" w:hAnsi="Cascadia Mono" w:cs="Cascadia Mono"/>
-          <w:sz w:val="20"/>
-          <w:szCs w:val="19"/>
-          <w:lang w:val="en-US"/>
-        </w:rPr>
-        <w:t>";</w:t>
+        <w:t xml:space="preserve">                string sql = $"UPDATE employee SET {s} = @new WHERE employee.id_employee = @num";</w:t>
       </w:r>
     </w:p>
     <w:p>
@@ -6238,67 +4211,7 @@
           <w:szCs w:val="19"/>
           <w:lang w:val="en-US"/>
         </w:rPr>
-        <w:t xml:space="preserve">                </w:t>
-      </w:r>
-      <w:proofErr w:type="spellStart"/>
-      <w:r>
-        <w:rPr>
-          <w:rFonts w:ascii="Cascadia Mono" w:hAnsi="Cascadia Mono" w:cs="Cascadia Mono"/>
-          <w:sz w:val="20"/>
-          <w:szCs w:val="19"/>
-          <w:lang w:val="en-US"/>
-        </w:rPr>
-        <w:t>MySqlCommand</w:t>
-      </w:r>
-      <w:proofErr w:type="spellEnd"/>
-      <w:r>
-        <w:rPr>
-          <w:rFonts w:ascii="Cascadia Mono" w:hAnsi="Cascadia Mono" w:cs="Cascadia Mono"/>
-          <w:sz w:val="20"/>
-          <w:szCs w:val="19"/>
-          <w:lang w:val="en-US"/>
-        </w:rPr>
-        <w:t xml:space="preserve"> command = new </w:t>
-      </w:r>
-      <w:proofErr w:type="spellStart"/>
-      <w:r>
-        <w:rPr>
-          <w:rFonts w:ascii="Cascadia Mono" w:hAnsi="Cascadia Mono" w:cs="Cascadia Mono"/>
-          <w:sz w:val="20"/>
-          <w:szCs w:val="19"/>
-          <w:lang w:val="en-US"/>
-        </w:rPr>
-        <w:t>MySqlCommand</w:t>
-      </w:r>
-      <w:proofErr w:type="spellEnd"/>
-      <w:r>
-        <w:rPr>
-          <w:rFonts w:ascii="Cascadia Mono" w:hAnsi="Cascadia Mono" w:cs="Cascadia Mono"/>
-          <w:sz w:val="20"/>
-          <w:szCs w:val="19"/>
-          <w:lang w:val="en-US"/>
-        </w:rPr>
-        <w:t>(</w:t>
-      </w:r>
-      <w:proofErr w:type="spellStart"/>
-      <w:r>
-        <w:rPr>
-          <w:rFonts w:ascii="Cascadia Mono" w:hAnsi="Cascadia Mono" w:cs="Cascadia Mono"/>
-          <w:sz w:val="20"/>
-          <w:szCs w:val="19"/>
-          <w:lang w:val="en-US"/>
-        </w:rPr>
-        <w:t>sql</w:t>
-      </w:r>
-      <w:proofErr w:type="spellEnd"/>
-      <w:r>
-        <w:rPr>
-          <w:rFonts w:ascii="Cascadia Mono" w:hAnsi="Cascadia Mono" w:cs="Cascadia Mono"/>
-          <w:sz w:val="20"/>
-          <w:szCs w:val="19"/>
-          <w:lang w:val="en-US"/>
-        </w:rPr>
-        <w:t>, conn);</w:t>
+        <w:t xml:space="preserve">                MySqlCommand command = new MySqlCommand(sql, conn);</w:t>
       </w:r>
     </w:p>
     <w:p>
@@ -6323,67 +4236,7 @@
           <w:szCs w:val="19"/>
           <w:lang w:val="en-US"/>
         </w:rPr>
-        <w:t xml:space="preserve">                </w:t>
-      </w:r>
-      <w:proofErr w:type="spellStart"/>
-      <w:r>
-        <w:rPr>
-          <w:rFonts w:ascii="Cascadia Mono" w:hAnsi="Cascadia Mono" w:cs="Cascadia Mono"/>
-          <w:sz w:val="20"/>
-          <w:szCs w:val="19"/>
-          <w:lang w:val="en-US"/>
-        </w:rPr>
-        <w:t>command.Parameters.Add</w:t>
-      </w:r>
-      <w:proofErr w:type="spellEnd"/>
-      <w:r>
-        <w:rPr>
-          <w:rFonts w:ascii="Cascadia Mono" w:hAnsi="Cascadia Mono" w:cs="Cascadia Mono"/>
-          <w:sz w:val="20"/>
-          <w:szCs w:val="19"/>
-          <w:lang w:val="en-US"/>
-        </w:rPr>
-        <w:t xml:space="preserve">(new </w:t>
-      </w:r>
-      <w:proofErr w:type="spellStart"/>
-      <w:r>
-        <w:rPr>
-          <w:rFonts w:ascii="Cascadia Mono" w:hAnsi="Cascadia Mono" w:cs="Cascadia Mono"/>
-          <w:sz w:val="20"/>
-          <w:szCs w:val="19"/>
-          <w:lang w:val="en-US"/>
-        </w:rPr>
-        <w:t>MySqlParameter</w:t>
-      </w:r>
-      <w:proofErr w:type="spellEnd"/>
-      <w:r>
-        <w:rPr>
-          <w:rFonts w:ascii="Cascadia Mono" w:hAnsi="Cascadia Mono" w:cs="Cascadia Mono"/>
-          <w:sz w:val="20"/>
-          <w:szCs w:val="19"/>
-          <w:lang w:val="en-US"/>
-        </w:rPr>
-        <w:t xml:space="preserve">("@new", </w:t>
-      </w:r>
-      <w:proofErr w:type="spellStart"/>
-      <w:r>
-        <w:rPr>
-          <w:rFonts w:ascii="Cascadia Mono" w:hAnsi="Cascadia Mono" w:cs="Cascadia Mono"/>
-          <w:sz w:val="20"/>
-          <w:szCs w:val="19"/>
-          <w:lang w:val="en-US"/>
-        </w:rPr>
-        <w:t>this.dataGridViewEmployee.CurrentCell.Value</w:t>
-      </w:r>
-      <w:proofErr w:type="spellEnd"/>
-      <w:r>
-        <w:rPr>
-          <w:rFonts w:ascii="Cascadia Mono" w:hAnsi="Cascadia Mono" w:cs="Cascadia Mono"/>
-          <w:sz w:val="20"/>
-          <w:szCs w:val="19"/>
-          <w:lang w:val="en-US"/>
-        </w:rPr>
-        <w:t>));</w:t>
+        <w:t xml:space="preserve">                command.Parameters.Add(new MySqlParameter("@new", this.dataGridViewEmployee.CurrentCell.Value));</w:t>
       </w:r>
     </w:p>
     <w:p>
@@ -6408,67 +4261,7 @@
           <w:szCs w:val="19"/>
           <w:lang w:val="en-US"/>
         </w:rPr>
-        <w:t xml:space="preserve">                </w:t>
-      </w:r>
-      <w:proofErr w:type="spellStart"/>
-      <w:r>
-        <w:rPr>
-          <w:rFonts w:ascii="Cascadia Mono" w:hAnsi="Cascadia Mono" w:cs="Cascadia Mono"/>
-          <w:sz w:val="20"/>
-          <w:szCs w:val="19"/>
-          <w:lang w:val="en-US"/>
-        </w:rPr>
-        <w:t>command.Parameters.Add</w:t>
-      </w:r>
-      <w:proofErr w:type="spellEnd"/>
-      <w:r>
-        <w:rPr>
-          <w:rFonts w:ascii="Cascadia Mono" w:hAnsi="Cascadia Mono" w:cs="Cascadia Mono"/>
-          <w:sz w:val="20"/>
-          <w:szCs w:val="19"/>
-          <w:lang w:val="en-US"/>
-        </w:rPr>
-        <w:t xml:space="preserve">(new </w:t>
-      </w:r>
-      <w:proofErr w:type="spellStart"/>
-      <w:r>
-        <w:rPr>
-          <w:rFonts w:ascii="Cascadia Mono" w:hAnsi="Cascadia Mono" w:cs="Cascadia Mono"/>
-          <w:sz w:val="20"/>
-          <w:szCs w:val="19"/>
-          <w:lang w:val="en-US"/>
-        </w:rPr>
-        <w:t>MySqlParameter</w:t>
-      </w:r>
-      <w:proofErr w:type="spellEnd"/>
-      <w:r>
-        <w:rPr>
-          <w:rFonts w:ascii="Cascadia Mono" w:hAnsi="Cascadia Mono" w:cs="Cascadia Mono"/>
-          <w:sz w:val="20"/>
-          <w:szCs w:val="19"/>
-          <w:lang w:val="en-US"/>
-        </w:rPr>
-        <w:t>("@</w:t>
-      </w:r>
-      <w:proofErr w:type="spellStart"/>
-      <w:r>
-        <w:rPr>
-          <w:rFonts w:ascii="Cascadia Mono" w:hAnsi="Cascadia Mono" w:cs="Cascadia Mono"/>
-          <w:sz w:val="20"/>
-          <w:szCs w:val="19"/>
-          <w:lang w:val="en-US"/>
-        </w:rPr>
-        <w:t>num</w:t>
-      </w:r>
-      <w:proofErr w:type="spellEnd"/>
-      <w:r>
-        <w:rPr>
-          <w:rFonts w:ascii="Cascadia Mono" w:hAnsi="Cascadia Mono" w:cs="Cascadia Mono"/>
-          <w:sz w:val="20"/>
-          <w:szCs w:val="19"/>
-          <w:lang w:val="en-US"/>
-        </w:rPr>
-        <w:t>", this.dataGridViewEmployee.CurrentRow.Cells["id_employee"].Value));</w:t>
+        <w:t xml:space="preserve">                command.Parameters.Add(new MySqlParameter("@num", this.dataGridViewEmployee.CurrentRow.Cells["id_employee"].Value));</w:t>
       </w:r>
     </w:p>
     <w:p>
@@ -6493,27 +4286,7 @@
           <w:szCs w:val="19"/>
           <w:lang w:val="en-US"/>
         </w:rPr>
-        <w:t xml:space="preserve">                </w:t>
-      </w:r>
-      <w:proofErr w:type="spellStart"/>
-      <w:r>
-        <w:rPr>
-          <w:rFonts w:ascii="Cascadia Mono" w:hAnsi="Cascadia Mono" w:cs="Cascadia Mono"/>
-          <w:sz w:val="20"/>
-          <w:szCs w:val="19"/>
-          <w:lang w:val="en-US"/>
-        </w:rPr>
-        <w:t>command.ExecuteNonQuery</w:t>
-      </w:r>
-      <w:proofErr w:type="spellEnd"/>
-      <w:r>
-        <w:rPr>
-          <w:rFonts w:ascii="Cascadia Mono" w:hAnsi="Cascadia Mono" w:cs="Cascadia Mono"/>
-          <w:sz w:val="20"/>
-          <w:szCs w:val="19"/>
-          <w:lang w:val="en-US"/>
-        </w:rPr>
-        <w:t>();</w:t>
+        <w:t xml:space="preserve">                command.ExecuteNonQuery();</w:t>
       </w:r>
     </w:p>
     <w:p>
@@ -6538,27 +4311,7 @@
           <w:szCs w:val="19"/>
           <w:lang w:val="en-US"/>
         </w:rPr>
-        <w:t xml:space="preserve">                </w:t>
-      </w:r>
-      <w:proofErr w:type="spellStart"/>
-      <w:r>
-        <w:rPr>
-          <w:rFonts w:ascii="Cascadia Mono" w:hAnsi="Cascadia Mono" w:cs="Cascadia Mono"/>
-          <w:sz w:val="20"/>
-          <w:szCs w:val="19"/>
-          <w:lang w:val="en-US"/>
-        </w:rPr>
-        <w:t>MessageBox.Show</w:t>
-      </w:r>
-      <w:proofErr w:type="spellEnd"/>
-      <w:r>
-        <w:rPr>
-          <w:rFonts w:ascii="Cascadia Mono" w:hAnsi="Cascadia Mono" w:cs="Cascadia Mono"/>
-          <w:sz w:val="20"/>
-          <w:szCs w:val="19"/>
-          <w:lang w:val="en-US"/>
-        </w:rPr>
-        <w:t>($"</w:t>
+        <w:t xml:space="preserve">                MessageBox.Show($"</w:t>
       </w:r>
       <w:r>
         <w:rPr>
@@ -6626,47 +4379,7 @@
           <w:szCs w:val="19"/>
           <w:lang w:val="en-US"/>
         </w:rPr>
-        <w:t xml:space="preserve">", </w:t>
-      </w:r>
-      <w:proofErr w:type="spellStart"/>
-      <w:r>
-        <w:rPr>
-          <w:rFonts w:ascii="Cascadia Mono" w:hAnsi="Cascadia Mono" w:cs="Cascadia Mono"/>
-          <w:sz w:val="20"/>
-          <w:szCs w:val="19"/>
-          <w:lang w:val="en-US"/>
-        </w:rPr>
-        <w:t>MessageBoxButtons.OK</w:t>
-      </w:r>
-      <w:proofErr w:type="spellEnd"/>
-      <w:r>
-        <w:rPr>
-          <w:rFonts w:ascii="Cascadia Mono" w:hAnsi="Cascadia Mono" w:cs="Cascadia Mono"/>
-          <w:sz w:val="20"/>
-          <w:szCs w:val="19"/>
-          <w:lang w:val="en-US"/>
-        </w:rPr>
-        <w:t xml:space="preserve">, </w:t>
-      </w:r>
-      <w:proofErr w:type="spellStart"/>
-      <w:r>
-        <w:rPr>
-          <w:rFonts w:ascii="Cascadia Mono" w:hAnsi="Cascadia Mono" w:cs="Cascadia Mono"/>
-          <w:sz w:val="20"/>
-          <w:szCs w:val="19"/>
-          <w:lang w:val="en-US"/>
-        </w:rPr>
-        <w:t>MessageBoxIcon.Information</w:t>
-      </w:r>
-      <w:proofErr w:type="spellEnd"/>
-      <w:r>
-        <w:rPr>
-          <w:rFonts w:ascii="Cascadia Mono" w:hAnsi="Cascadia Mono" w:cs="Cascadia Mono"/>
-          <w:sz w:val="20"/>
-          <w:szCs w:val="19"/>
-          <w:lang w:val="en-US"/>
-        </w:rPr>
-        <w:t>);</w:t>
+        <w:t>", MessageBoxButtons.OK, MessageBoxIcon.Information);</w:t>
       </w:r>
     </w:p>
     <w:p>
@@ -6721,25 +4434,7 @@
           <w:sz w:val="20"/>
           <w:szCs w:val="19"/>
         </w:rPr>
-        <w:t xml:space="preserve">                </w:t>
-      </w:r>
-      <w:proofErr w:type="spellStart"/>
-      <w:r>
-        <w:rPr>
-          <w:rFonts w:ascii="Cascadia Mono" w:hAnsi="Cascadia Mono" w:cs="Cascadia Mono"/>
-          <w:sz w:val="20"/>
-          <w:szCs w:val="19"/>
-        </w:rPr>
-        <w:t>conn.Close</w:t>
-      </w:r>
-      <w:proofErr w:type="spellEnd"/>
-      <w:r>
-        <w:rPr>
-          <w:rFonts w:ascii="Cascadia Mono" w:hAnsi="Cascadia Mono" w:cs="Cascadia Mono"/>
-          <w:sz w:val="20"/>
-          <w:szCs w:val="19"/>
-        </w:rPr>
-        <w:t>();</w:t>
+        <w:t xml:space="preserve">                conn.Close();</w:t>
       </w:r>
     </w:p>
     <w:p>
@@ -6816,27 +4511,7 @@
           <w:szCs w:val="19"/>
           <w:lang w:val="en-US"/>
         </w:rPr>
-        <w:t xml:space="preserve">private void button3_Click(object sender, </w:t>
-      </w:r>
-      <w:proofErr w:type="spellStart"/>
-      <w:r>
-        <w:rPr>
-          <w:rFonts w:ascii="Cascadia Mono" w:hAnsi="Cascadia Mono" w:cs="Cascadia Mono"/>
-          <w:sz w:val="20"/>
-          <w:szCs w:val="19"/>
-          <w:lang w:val="en-US"/>
-        </w:rPr>
-        <w:t>EventArgs</w:t>
-      </w:r>
-      <w:proofErr w:type="spellEnd"/>
-      <w:r>
-        <w:rPr>
-          <w:rFonts w:ascii="Cascadia Mono" w:hAnsi="Cascadia Mono" w:cs="Cascadia Mono"/>
-          <w:sz w:val="20"/>
-          <w:szCs w:val="19"/>
-          <w:lang w:val="en-US"/>
-        </w:rPr>
-        <w:t xml:space="preserve"> e)</w:t>
+        <w:t>private void button3_Click(object sender, EventArgs e)</w:t>
       </w:r>
     </w:p>
     <w:p>
@@ -6911,27 +4586,7 @@
           <w:szCs w:val="19"/>
           <w:lang w:val="en-US"/>
         </w:rPr>
-        <w:t xml:space="preserve">            string </w:t>
-      </w:r>
-      <w:proofErr w:type="spellStart"/>
-      <w:r>
-        <w:rPr>
-          <w:rFonts w:ascii="Cascadia Mono" w:hAnsi="Cascadia Mono" w:cs="Cascadia Mono"/>
-          <w:sz w:val="20"/>
-          <w:szCs w:val="19"/>
-          <w:lang w:val="en-US"/>
-        </w:rPr>
-        <w:t>str</w:t>
-      </w:r>
-      <w:proofErr w:type="spellEnd"/>
-      <w:r>
-        <w:rPr>
-          <w:rFonts w:ascii="Cascadia Mono" w:hAnsi="Cascadia Mono" w:cs="Cascadia Mono"/>
-          <w:sz w:val="20"/>
-          <w:szCs w:val="19"/>
-          <w:lang w:val="en-US"/>
-        </w:rPr>
-        <w:t xml:space="preserve"> = this.dataGridViewEmployee.CurrentRow.Cells["id_employee"].Value.ToString();</w:t>
+        <w:t xml:space="preserve">            string str = this.dataGridViewEmployee.CurrentRow.Cells["id_employee"].Value.ToString();</w:t>
       </w:r>
     </w:p>
     <w:p>
@@ -6956,47 +4611,7 @@
           <w:szCs w:val="19"/>
           <w:lang w:val="en-US"/>
         </w:rPr>
-        <w:t xml:space="preserve">            </w:t>
-      </w:r>
-      <w:proofErr w:type="spellStart"/>
-      <w:r>
-        <w:rPr>
-          <w:rFonts w:ascii="Cascadia Mono" w:hAnsi="Cascadia Mono" w:cs="Cascadia Mono"/>
-          <w:sz w:val="20"/>
-          <w:szCs w:val="19"/>
-          <w:lang w:val="en-US"/>
-        </w:rPr>
-        <w:t>DialogResult</w:t>
-      </w:r>
-      <w:proofErr w:type="spellEnd"/>
-      <w:r>
-        <w:rPr>
-          <w:rFonts w:ascii="Cascadia Mono" w:hAnsi="Cascadia Mono" w:cs="Cascadia Mono"/>
-          <w:sz w:val="20"/>
-          <w:szCs w:val="19"/>
-          <w:lang w:val="en-US"/>
-        </w:rPr>
-        <w:t xml:space="preserve"> check = </w:t>
-      </w:r>
-      <w:proofErr w:type="spellStart"/>
-      <w:r>
-        <w:rPr>
-          <w:rFonts w:ascii="Cascadia Mono" w:hAnsi="Cascadia Mono" w:cs="Cascadia Mono"/>
-          <w:sz w:val="20"/>
-          <w:szCs w:val="19"/>
-          <w:lang w:val="en-US"/>
-        </w:rPr>
-        <w:t>MessageBox.Show</w:t>
-      </w:r>
-      <w:proofErr w:type="spellEnd"/>
-      <w:r>
-        <w:rPr>
-          <w:rFonts w:ascii="Cascadia Mono" w:hAnsi="Cascadia Mono" w:cs="Cascadia Mono"/>
-          <w:sz w:val="20"/>
-          <w:szCs w:val="19"/>
-          <w:lang w:val="en-US"/>
-        </w:rPr>
-        <w:t>($"</w:t>
+        <w:t xml:space="preserve">            DialogResult check = MessageBox.Show($"</w:t>
       </w:r>
       <w:r>
         <w:rPr>
@@ -7081,47 +4696,7 @@
           <w:szCs w:val="19"/>
           <w:lang w:val="en-US"/>
         </w:rPr>
-        <w:t xml:space="preserve">", </w:t>
-      </w:r>
-      <w:proofErr w:type="spellStart"/>
-      <w:r>
-        <w:rPr>
-          <w:rFonts w:ascii="Cascadia Mono" w:hAnsi="Cascadia Mono" w:cs="Cascadia Mono"/>
-          <w:sz w:val="20"/>
-          <w:szCs w:val="19"/>
-          <w:lang w:val="en-US"/>
-        </w:rPr>
-        <w:t>MessageBoxButtons.YesNo</w:t>
-      </w:r>
-      <w:proofErr w:type="spellEnd"/>
-      <w:r>
-        <w:rPr>
-          <w:rFonts w:ascii="Cascadia Mono" w:hAnsi="Cascadia Mono" w:cs="Cascadia Mono"/>
-          <w:sz w:val="20"/>
-          <w:szCs w:val="19"/>
-          <w:lang w:val="en-US"/>
-        </w:rPr>
-        <w:t xml:space="preserve">, </w:t>
-      </w:r>
-      <w:proofErr w:type="spellStart"/>
-      <w:r>
-        <w:rPr>
-          <w:rFonts w:ascii="Cascadia Mono" w:hAnsi="Cascadia Mono" w:cs="Cascadia Mono"/>
-          <w:sz w:val="20"/>
-          <w:szCs w:val="19"/>
-          <w:lang w:val="en-US"/>
-        </w:rPr>
-        <w:t>MessageBoxIcon.Warning</w:t>
-      </w:r>
-      <w:proofErr w:type="spellEnd"/>
-      <w:r>
-        <w:rPr>
-          <w:rFonts w:ascii="Cascadia Mono" w:hAnsi="Cascadia Mono" w:cs="Cascadia Mono"/>
-          <w:sz w:val="20"/>
-          <w:szCs w:val="19"/>
-          <w:lang w:val="en-US"/>
-        </w:rPr>
-        <w:t>);</w:t>
+        <w:t>", MessageBoxButtons.YesNo, MessageBoxIcon.Warning);</w:t>
       </w:r>
     </w:p>
     <w:p>
@@ -7146,27 +4721,7 @@
           <w:szCs w:val="19"/>
           <w:lang w:val="en-US"/>
         </w:rPr>
-        <w:t xml:space="preserve">            if (check == </w:t>
-      </w:r>
-      <w:proofErr w:type="spellStart"/>
-      <w:r>
-        <w:rPr>
-          <w:rFonts w:ascii="Cascadia Mono" w:hAnsi="Cascadia Mono" w:cs="Cascadia Mono"/>
-          <w:sz w:val="20"/>
-          <w:szCs w:val="19"/>
-          <w:lang w:val="en-US"/>
-        </w:rPr>
-        <w:t>System.Windows.Forms.DialogResult.Yes</w:t>
-      </w:r>
-      <w:proofErr w:type="spellEnd"/>
-      <w:r>
-        <w:rPr>
-          <w:rFonts w:ascii="Cascadia Mono" w:hAnsi="Cascadia Mono" w:cs="Cascadia Mono"/>
-          <w:sz w:val="20"/>
-          <w:szCs w:val="19"/>
-          <w:lang w:val="en-US"/>
-        </w:rPr>
-        <w:t>)</w:t>
+        <w:t xml:space="preserve">            if (check == System.Windows.Forms.DialogResult.Yes)</w:t>
       </w:r>
     </w:p>
     <w:p>
@@ -7216,47 +4771,7 @@
           <w:szCs w:val="19"/>
           <w:lang w:val="en-US"/>
         </w:rPr>
-        <w:t xml:space="preserve">                </w:t>
-      </w:r>
-      <w:proofErr w:type="spellStart"/>
-      <w:r>
-        <w:rPr>
-          <w:rFonts w:ascii="Cascadia Mono" w:hAnsi="Cascadia Mono" w:cs="Cascadia Mono"/>
-          <w:sz w:val="20"/>
-          <w:szCs w:val="19"/>
-          <w:lang w:val="en-US"/>
-        </w:rPr>
-        <w:t>MySqlConnection</w:t>
-      </w:r>
-      <w:proofErr w:type="spellEnd"/>
-      <w:r>
-        <w:rPr>
-          <w:rFonts w:ascii="Cascadia Mono" w:hAnsi="Cascadia Mono" w:cs="Cascadia Mono"/>
-          <w:sz w:val="20"/>
-          <w:szCs w:val="19"/>
-          <w:lang w:val="en-US"/>
-        </w:rPr>
-        <w:t xml:space="preserve"> conn = new </w:t>
-      </w:r>
-      <w:proofErr w:type="spellStart"/>
-      <w:r>
-        <w:rPr>
-          <w:rFonts w:ascii="Cascadia Mono" w:hAnsi="Cascadia Mono" w:cs="Cascadia Mono"/>
-          <w:sz w:val="20"/>
-          <w:szCs w:val="19"/>
-          <w:lang w:val="en-US"/>
-        </w:rPr>
-        <w:t>MySqlConnection</w:t>
-      </w:r>
-      <w:proofErr w:type="spellEnd"/>
-      <w:r>
-        <w:rPr>
-          <w:rFonts w:ascii="Cascadia Mono" w:hAnsi="Cascadia Mono" w:cs="Cascadia Mono"/>
-          <w:sz w:val="20"/>
-          <w:szCs w:val="19"/>
-          <w:lang w:val="en-US"/>
-        </w:rPr>
-        <w:t>(connect);</w:t>
+        <w:t xml:space="preserve">                MySqlConnection conn = new MySqlConnection(connect);</w:t>
       </w:r>
     </w:p>
     <w:p>
@@ -7281,27 +4796,7 @@
           <w:szCs w:val="19"/>
           <w:lang w:val="en-US"/>
         </w:rPr>
-        <w:t xml:space="preserve">                </w:t>
-      </w:r>
-      <w:proofErr w:type="spellStart"/>
-      <w:r>
-        <w:rPr>
-          <w:rFonts w:ascii="Cascadia Mono" w:hAnsi="Cascadia Mono" w:cs="Cascadia Mono"/>
-          <w:sz w:val="20"/>
-          <w:szCs w:val="19"/>
-          <w:lang w:val="en-US"/>
-        </w:rPr>
-        <w:t>conn.Open</w:t>
-      </w:r>
-      <w:proofErr w:type="spellEnd"/>
-      <w:r>
-        <w:rPr>
-          <w:rFonts w:ascii="Cascadia Mono" w:hAnsi="Cascadia Mono" w:cs="Cascadia Mono"/>
-          <w:sz w:val="20"/>
-          <w:szCs w:val="19"/>
-          <w:lang w:val="en-US"/>
-        </w:rPr>
-        <w:t>();</w:t>
+        <w:t xml:space="preserve">                conn.Open();</w:t>
       </w:r>
     </w:p>
     <w:p>
@@ -7326,67 +4821,7 @@
           <w:szCs w:val="19"/>
           <w:lang w:val="en-US"/>
         </w:rPr>
-        <w:t xml:space="preserve">                string </w:t>
-      </w:r>
-      <w:proofErr w:type="spellStart"/>
-      <w:r>
-        <w:rPr>
-          <w:rFonts w:ascii="Cascadia Mono" w:hAnsi="Cascadia Mono" w:cs="Cascadia Mono"/>
-          <w:sz w:val="20"/>
-          <w:szCs w:val="19"/>
-          <w:lang w:val="en-US"/>
-        </w:rPr>
-        <w:t>sql</w:t>
-      </w:r>
-      <w:proofErr w:type="spellEnd"/>
-      <w:r>
-        <w:rPr>
-          <w:rFonts w:ascii="Cascadia Mono" w:hAnsi="Cascadia Mono" w:cs="Cascadia Mono"/>
-          <w:sz w:val="20"/>
-          <w:szCs w:val="19"/>
-          <w:lang w:val="en-US"/>
-        </w:rPr>
-        <w:t xml:space="preserve"> = "DELETE FROM employee WHERE </w:t>
-      </w:r>
-      <w:proofErr w:type="spellStart"/>
-      <w:r>
-        <w:rPr>
-          <w:rFonts w:ascii="Cascadia Mono" w:hAnsi="Cascadia Mono" w:cs="Cascadia Mono"/>
-          <w:sz w:val="20"/>
-          <w:szCs w:val="19"/>
-          <w:lang w:val="en-US"/>
-        </w:rPr>
-        <w:t>id_employee</w:t>
-      </w:r>
-      <w:proofErr w:type="spellEnd"/>
-      <w:r>
-        <w:rPr>
-          <w:rFonts w:ascii="Cascadia Mono" w:hAnsi="Cascadia Mono" w:cs="Cascadia Mono"/>
-          <w:sz w:val="20"/>
-          <w:szCs w:val="19"/>
-          <w:lang w:val="en-US"/>
-        </w:rPr>
-        <w:t xml:space="preserve"> = @</w:t>
-      </w:r>
-      <w:proofErr w:type="spellStart"/>
-      <w:r>
-        <w:rPr>
-          <w:rFonts w:ascii="Cascadia Mono" w:hAnsi="Cascadia Mono" w:cs="Cascadia Mono"/>
-          <w:sz w:val="20"/>
-          <w:szCs w:val="19"/>
-          <w:lang w:val="en-US"/>
-        </w:rPr>
-        <w:t>num</w:t>
-      </w:r>
-      <w:proofErr w:type="spellEnd"/>
-      <w:r>
-        <w:rPr>
-          <w:rFonts w:ascii="Cascadia Mono" w:hAnsi="Cascadia Mono" w:cs="Cascadia Mono"/>
-          <w:sz w:val="20"/>
-          <w:szCs w:val="19"/>
-          <w:lang w:val="en-US"/>
-        </w:rPr>
-        <w:t>";</w:t>
+        <w:t xml:space="preserve">                string sql = "DELETE FROM employee WHERE id_employee = @num";</w:t>
       </w:r>
     </w:p>
     <w:p>
@@ -7411,67 +4846,7 @@
           <w:szCs w:val="19"/>
           <w:lang w:val="en-US"/>
         </w:rPr>
-        <w:t xml:space="preserve">                </w:t>
-      </w:r>
-      <w:proofErr w:type="spellStart"/>
-      <w:r>
-        <w:rPr>
-          <w:rFonts w:ascii="Cascadia Mono" w:hAnsi="Cascadia Mono" w:cs="Cascadia Mono"/>
-          <w:sz w:val="20"/>
-          <w:szCs w:val="19"/>
-          <w:lang w:val="en-US"/>
-        </w:rPr>
-        <w:t>MySqlCommand</w:t>
-      </w:r>
-      <w:proofErr w:type="spellEnd"/>
-      <w:r>
-        <w:rPr>
-          <w:rFonts w:ascii="Cascadia Mono" w:hAnsi="Cascadia Mono" w:cs="Cascadia Mono"/>
-          <w:sz w:val="20"/>
-          <w:szCs w:val="19"/>
-          <w:lang w:val="en-US"/>
-        </w:rPr>
-        <w:t xml:space="preserve"> command = new </w:t>
-      </w:r>
-      <w:proofErr w:type="spellStart"/>
-      <w:r>
-        <w:rPr>
-          <w:rFonts w:ascii="Cascadia Mono" w:hAnsi="Cascadia Mono" w:cs="Cascadia Mono"/>
-          <w:sz w:val="20"/>
-          <w:szCs w:val="19"/>
-          <w:lang w:val="en-US"/>
-        </w:rPr>
-        <w:t>MySqlCommand</w:t>
-      </w:r>
-      <w:proofErr w:type="spellEnd"/>
-      <w:r>
-        <w:rPr>
-          <w:rFonts w:ascii="Cascadia Mono" w:hAnsi="Cascadia Mono" w:cs="Cascadia Mono"/>
-          <w:sz w:val="20"/>
-          <w:szCs w:val="19"/>
-          <w:lang w:val="en-US"/>
-        </w:rPr>
-        <w:t>(</w:t>
-      </w:r>
-      <w:proofErr w:type="spellStart"/>
-      <w:r>
-        <w:rPr>
-          <w:rFonts w:ascii="Cascadia Mono" w:hAnsi="Cascadia Mono" w:cs="Cascadia Mono"/>
-          <w:sz w:val="20"/>
-          <w:szCs w:val="19"/>
-          <w:lang w:val="en-US"/>
-        </w:rPr>
-        <w:t>sql</w:t>
-      </w:r>
-      <w:proofErr w:type="spellEnd"/>
-      <w:r>
-        <w:rPr>
-          <w:rFonts w:ascii="Cascadia Mono" w:hAnsi="Cascadia Mono" w:cs="Cascadia Mono"/>
-          <w:sz w:val="20"/>
-          <w:szCs w:val="19"/>
-          <w:lang w:val="en-US"/>
-        </w:rPr>
-        <w:t>, conn);</w:t>
+        <w:t xml:space="preserve">                MySqlCommand command = new MySqlCommand(sql, conn);</w:t>
       </w:r>
     </w:p>
     <w:p>
@@ -7496,67 +4871,7 @@
           <w:szCs w:val="19"/>
           <w:lang w:val="en-US"/>
         </w:rPr>
-        <w:t xml:space="preserve">                </w:t>
-      </w:r>
-      <w:proofErr w:type="spellStart"/>
-      <w:r>
-        <w:rPr>
-          <w:rFonts w:ascii="Cascadia Mono" w:hAnsi="Cascadia Mono" w:cs="Cascadia Mono"/>
-          <w:sz w:val="20"/>
-          <w:szCs w:val="19"/>
-          <w:lang w:val="en-US"/>
-        </w:rPr>
-        <w:t>command.Parameters.Add</w:t>
-      </w:r>
-      <w:proofErr w:type="spellEnd"/>
-      <w:r>
-        <w:rPr>
-          <w:rFonts w:ascii="Cascadia Mono" w:hAnsi="Cascadia Mono" w:cs="Cascadia Mono"/>
-          <w:sz w:val="20"/>
-          <w:szCs w:val="19"/>
-          <w:lang w:val="en-US"/>
-        </w:rPr>
-        <w:t xml:space="preserve">(new </w:t>
-      </w:r>
-      <w:proofErr w:type="spellStart"/>
-      <w:r>
-        <w:rPr>
-          <w:rFonts w:ascii="Cascadia Mono" w:hAnsi="Cascadia Mono" w:cs="Cascadia Mono"/>
-          <w:sz w:val="20"/>
-          <w:szCs w:val="19"/>
-          <w:lang w:val="en-US"/>
-        </w:rPr>
-        <w:t>MySqlParameter</w:t>
-      </w:r>
-      <w:proofErr w:type="spellEnd"/>
-      <w:r>
-        <w:rPr>
-          <w:rFonts w:ascii="Cascadia Mono" w:hAnsi="Cascadia Mono" w:cs="Cascadia Mono"/>
-          <w:sz w:val="20"/>
-          <w:szCs w:val="19"/>
-          <w:lang w:val="en-US"/>
-        </w:rPr>
-        <w:t>("@</w:t>
-      </w:r>
-      <w:proofErr w:type="spellStart"/>
-      <w:r>
-        <w:rPr>
-          <w:rFonts w:ascii="Cascadia Mono" w:hAnsi="Cascadia Mono" w:cs="Cascadia Mono"/>
-          <w:sz w:val="20"/>
-          <w:szCs w:val="19"/>
-          <w:lang w:val="en-US"/>
-        </w:rPr>
-        <w:t>num</w:t>
-      </w:r>
-      <w:proofErr w:type="spellEnd"/>
-      <w:r>
-        <w:rPr>
-          <w:rFonts w:ascii="Cascadia Mono" w:hAnsi="Cascadia Mono" w:cs="Cascadia Mono"/>
-          <w:sz w:val="20"/>
-          <w:szCs w:val="19"/>
-          <w:lang w:val="en-US"/>
-        </w:rPr>
-        <w:t>", this.dataGridViewEmployee.CurrentRow.Cells["id_employee"].Value));</w:t>
+        <w:t xml:space="preserve">                command.Parameters.Add(new MySqlParameter("@num", this.dataGridViewEmployee.CurrentRow.Cells["id_employee"].Value));</w:t>
       </w:r>
     </w:p>
     <w:p>
@@ -7582,27 +4897,7 @@
           <w:lang w:val="en-US"/>
         </w:rPr>
         <w:lastRenderedPageBreak/>
-        <w:t xml:space="preserve">                </w:t>
-      </w:r>
-      <w:proofErr w:type="spellStart"/>
-      <w:r>
-        <w:rPr>
-          <w:rFonts w:ascii="Cascadia Mono" w:hAnsi="Cascadia Mono" w:cs="Cascadia Mono"/>
-          <w:sz w:val="20"/>
-          <w:szCs w:val="19"/>
-          <w:lang w:val="en-US"/>
-        </w:rPr>
-        <w:t>command.ExecuteNonQuery</w:t>
-      </w:r>
-      <w:proofErr w:type="spellEnd"/>
-      <w:r>
-        <w:rPr>
-          <w:rFonts w:ascii="Cascadia Mono" w:hAnsi="Cascadia Mono" w:cs="Cascadia Mono"/>
-          <w:sz w:val="20"/>
-          <w:szCs w:val="19"/>
-          <w:lang w:val="en-US"/>
-        </w:rPr>
-        <w:t>();</w:t>
+        <w:t xml:space="preserve">                command.ExecuteNonQuery();</w:t>
       </w:r>
     </w:p>
     <w:p>
@@ -7627,27 +4922,7 @@
           <w:szCs w:val="19"/>
           <w:lang w:val="en-US"/>
         </w:rPr>
-        <w:t xml:space="preserve">                </w:t>
-      </w:r>
-      <w:proofErr w:type="spellStart"/>
-      <w:r>
-        <w:rPr>
-          <w:rFonts w:ascii="Cascadia Mono" w:hAnsi="Cascadia Mono" w:cs="Cascadia Mono"/>
-          <w:sz w:val="20"/>
-          <w:szCs w:val="19"/>
-          <w:lang w:val="en-US"/>
-        </w:rPr>
-        <w:t>MessageBox.Show</w:t>
-      </w:r>
-      <w:proofErr w:type="spellEnd"/>
-      <w:r>
-        <w:rPr>
-          <w:rFonts w:ascii="Cascadia Mono" w:hAnsi="Cascadia Mono" w:cs="Cascadia Mono"/>
-          <w:sz w:val="20"/>
-          <w:szCs w:val="19"/>
-          <w:lang w:val="en-US"/>
-        </w:rPr>
-        <w:t>($"</w:t>
+        <w:t xml:space="preserve">                MessageBox.Show($"</w:t>
       </w:r>
       <w:r>
         <w:rPr>
@@ -7715,47 +4990,7 @@
           <w:szCs w:val="19"/>
           <w:lang w:val="en-US"/>
         </w:rPr>
-        <w:t xml:space="preserve">", </w:t>
-      </w:r>
-      <w:proofErr w:type="spellStart"/>
-      <w:r>
-        <w:rPr>
-          <w:rFonts w:ascii="Cascadia Mono" w:hAnsi="Cascadia Mono" w:cs="Cascadia Mono"/>
-          <w:sz w:val="20"/>
-          <w:szCs w:val="19"/>
-          <w:lang w:val="en-US"/>
-        </w:rPr>
-        <w:t>MessageBoxButtons.OK</w:t>
-      </w:r>
-      <w:proofErr w:type="spellEnd"/>
-      <w:r>
-        <w:rPr>
-          <w:rFonts w:ascii="Cascadia Mono" w:hAnsi="Cascadia Mono" w:cs="Cascadia Mono"/>
-          <w:sz w:val="20"/>
-          <w:szCs w:val="19"/>
-          <w:lang w:val="en-US"/>
-        </w:rPr>
-        <w:t xml:space="preserve">, </w:t>
-      </w:r>
-      <w:proofErr w:type="spellStart"/>
-      <w:r>
-        <w:rPr>
-          <w:rFonts w:ascii="Cascadia Mono" w:hAnsi="Cascadia Mono" w:cs="Cascadia Mono"/>
-          <w:sz w:val="20"/>
-          <w:szCs w:val="19"/>
-          <w:lang w:val="en-US"/>
-        </w:rPr>
-        <w:t>MessageBoxIcon.Information</w:t>
-      </w:r>
-      <w:proofErr w:type="spellEnd"/>
-      <w:r>
-        <w:rPr>
-          <w:rFonts w:ascii="Cascadia Mono" w:hAnsi="Cascadia Mono" w:cs="Cascadia Mono"/>
-          <w:sz w:val="20"/>
-          <w:szCs w:val="19"/>
-          <w:lang w:val="en-US"/>
-        </w:rPr>
-        <w:t>);</w:t>
+        <w:t>", MessageBoxButtons.OK, MessageBoxIcon.Information);</w:t>
       </w:r>
     </w:p>
     <w:p>
@@ -7810,25 +5045,7 @@
           <w:sz w:val="20"/>
           <w:szCs w:val="19"/>
         </w:rPr>
-        <w:t xml:space="preserve">                </w:t>
-      </w:r>
-      <w:proofErr w:type="spellStart"/>
-      <w:r>
-        <w:rPr>
-          <w:rFonts w:ascii="Cascadia Mono" w:hAnsi="Cascadia Mono" w:cs="Cascadia Mono"/>
-          <w:sz w:val="20"/>
-          <w:szCs w:val="19"/>
-        </w:rPr>
-        <w:t>conn.Close</w:t>
-      </w:r>
-      <w:proofErr w:type="spellEnd"/>
-      <w:r>
-        <w:rPr>
-          <w:rFonts w:ascii="Cascadia Mono" w:hAnsi="Cascadia Mono" w:cs="Cascadia Mono"/>
-          <w:sz w:val="20"/>
-          <w:szCs w:val="19"/>
-        </w:rPr>
-        <w:t>();</w:t>
+        <w:t xml:space="preserve">                conn.Close();</w:t>
       </w:r>
     </w:p>
     <w:p>
@@ -10763,7 +7980,7 @@
 </file>
 
 <file path=customXml/itemProps1.xml><?xml version="1.0" encoding="utf-8"?>
-<ds:datastoreItem xmlns:ds="http://schemas.openxmlformats.org/officeDocument/2006/customXml" ds:itemID="{779AB3AA-DDB1-48EE-851B-584058FBEB86}">
+<ds:datastoreItem xmlns:ds="http://schemas.openxmlformats.org/officeDocument/2006/customXml" ds:itemID="{C7FCD366-334F-4CC6-9FF6-75FE11F248AA}">
   <ds:schemaRefs>
     <ds:schemaRef ds:uri="http://schemas.openxmlformats.org/officeDocument/2006/bibliography"/>
   </ds:schemaRefs>
